--- a/הפרוייקט/קובץ תשובת המרצה לעבודה 15.docx
+++ b/הפרוייקט/קובץ תשובת המרצה לעבודה 15.docx
@@ -161,7 +161,7 @@
     </w:p>
     <w:p>
       <w:pPr>
-        <w:pStyle w:val="3"/>
+        <w:pStyle w:val="Heading3"/>
       </w:pPr>
       <w:r>
         <w:rPr>
@@ -706,7 +706,7 @@
     </w:p>
     <w:p>
       <w:pPr>
-        <w:pStyle w:val="3"/>
+        <w:pStyle w:val="Heading3"/>
       </w:pPr>
       <w:r>
         <w:rPr>
@@ -1068,7 +1068,7 @@
     </w:p>
     <w:tbl>
       <w:tblPr>
-        <w:tblStyle w:val="a6"/>
+        <w:tblStyle w:val="TableGrid0"/>
         <w:bidiVisual/>
         <w:tblW w:w="0" w:type="auto"/>
         <w:tblLook w:val="04A0" w:firstRow="1" w:lastRow="0" w:firstColumn="1" w:lastColumn="0" w:noHBand="0" w:noVBand="1"/>
@@ -1097,6 +1097,7 @@
             <w:r>
               <w:rPr>
                 <w:noProof/>
+                <w:lang w:val="en-GB" w:eastAsia="en-GB" w:bidi="ar-SA"/>
               </w:rPr>
               <w:drawing>
                 <wp:anchor distT="0" distB="0" distL="114300" distR="114300" simplePos="0" relativeHeight="251658240" behindDoc="1" locked="0" layoutInCell="1" allowOverlap="1" wp14:anchorId="30D9D5FC" wp14:editId="21547777">
@@ -1335,7 +1336,7 @@
     </w:p>
     <w:p>
       <w:pPr>
-        <w:pStyle w:val="1"/>
+        <w:pStyle w:val="Heading1"/>
       </w:pPr>
       <w:r>
         <w:rPr>
@@ -1359,7 +1360,7 @@
     </w:p>
     <w:p>
       <w:pPr>
-        <w:pStyle w:val="1"/>
+        <w:pStyle w:val="Heading1"/>
         <w:numPr>
           <w:ilvl w:val="0"/>
           <w:numId w:val="0"/>
@@ -1456,7 +1457,7 @@
     </w:p>
     <w:p>
       <w:pPr>
-        <w:pStyle w:val="1"/>
+        <w:pStyle w:val="Heading1"/>
         <w:rPr>
           <w:rtl/>
         </w:rPr>
@@ -1478,7 +1479,7 @@
     </w:p>
     <w:p>
       <w:pPr>
-        <w:pStyle w:val="2"/>
+        <w:pStyle w:val="Heading2"/>
         <w:rPr>
           <w:b/>
           <w:bCs/>
@@ -1557,7 +1558,7 @@
     </w:p>
     <w:p>
       <w:pPr>
-        <w:pStyle w:val="2"/>
+        <w:pStyle w:val="Heading2"/>
         <w:numPr>
           <w:ilvl w:val="0"/>
           <w:numId w:val="0"/>
@@ -1593,7 +1594,7 @@
     </w:p>
     <w:p>
       <w:pPr>
-        <w:pStyle w:val="2"/>
+        <w:pStyle w:val="Heading2"/>
         <w:rPr>
           <w:b/>
           <w:bCs/>
@@ -1612,7 +1613,7 @@
     </w:p>
     <w:p>
       <w:pPr>
-        <w:pStyle w:val="2"/>
+        <w:pStyle w:val="Heading2"/>
         <w:numPr>
           <w:ilvl w:val="0"/>
           <w:numId w:val="0"/>
@@ -1641,7 +1642,7 @@
     </w:p>
     <w:p>
       <w:pPr>
-        <w:pStyle w:val="2"/>
+        <w:pStyle w:val="Heading2"/>
         <w:numPr>
           <w:ilvl w:val="0"/>
           <w:numId w:val="0"/>
@@ -1660,7 +1661,7 @@
     <w:p/>
     <w:p>
       <w:pPr>
-        <w:pStyle w:val="1"/>
+        <w:pStyle w:val="Heading1"/>
         <w:rPr>
           <w:rtl/>
         </w:rPr>
@@ -1783,18 +1784,33 @@
         </w:rPr>
         <w:t xml:space="preserve">3.1 </w:t>
       </w:r>
-      <w:hyperlink r:id="rId9" w:history="1">
-        <w:proofErr w:type="spellStart"/>
-        <w:r>
-          <w:rPr>
-            <w:rStyle w:val="Hyperlink"/>
-            <w:sz w:val="24"/>
-            <w:szCs w:val="24"/>
-          </w:rPr>
-          <w:t>WireShark</w:t>
-        </w:r>
-        <w:proofErr w:type="spellEnd"/>
-      </w:hyperlink>
+      <w:r>
+        <w:fldChar w:fldCharType="begin"/>
+      </w:r>
+      <w:r>
+        <w:instrText xml:space="preserve"> HYPERLINK "https://www.wireshark.org/" </w:instrText>
+      </w:r>
+      <w:r>
+        <w:fldChar w:fldCharType="separate"/>
+      </w:r>
+      <w:proofErr w:type="spellStart"/>
+      <w:r>
+        <w:rPr>
+          <w:rStyle w:val="Hyperlink"/>
+          <w:sz w:val="24"/>
+          <w:szCs w:val="24"/>
+        </w:rPr>
+        <w:t>WireShark</w:t>
+      </w:r>
+      <w:proofErr w:type="spellEnd"/>
+      <w:r>
+        <w:rPr>
+          <w:rStyle w:val="Hyperlink"/>
+          <w:sz w:val="24"/>
+          <w:szCs w:val="24"/>
+        </w:rPr>
+        <w:fldChar w:fldCharType="end"/>
+      </w:r>
       <w:r>
         <w:rPr>
           <w:sz w:val="24"/>
@@ -1809,47 +1825,7 @@
           <w:szCs w:val="24"/>
           <w:rtl/>
         </w:rPr>
-        <w:t xml:space="preserve"> האפליקציה מכילה תכונות כמו תכונת צפייה </w:t>
-      </w:r>
-      <w:proofErr w:type="spellStart"/>
-      <w:r>
-        <w:rPr>
-          <w:rFonts w:hint="cs"/>
-          <w:sz w:val="24"/>
-          <w:szCs w:val="24"/>
-          <w:rtl/>
-        </w:rPr>
-        <w:t>בפקטות</w:t>
-      </w:r>
-      <w:proofErr w:type="spellEnd"/>
-      <w:r>
-        <w:rPr>
-          <w:rFonts w:hint="cs"/>
-          <w:sz w:val="24"/>
-          <w:szCs w:val="24"/>
-          <w:rtl/>
-        </w:rPr>
-        <w:t xml:space="preserve"> אבל אין לה את היכולת להתריע על סכנה פוטנציאלית למחשב המשתמש דרך מתקפות </w:t>
-      </w:r>
-      <w:proofErr w:type="spellStart"/>
-      <w:r>
-        <w:rPr>
-          <w:rFonts w:hint="cs"/>
-          <w:sz w:val="24"/>
-          <w:szCs w:val="24"/>
-          <w:rtl/>
-        </w:rPr>
-        <w:t>אנטרנטיות</w:t>
-      </w:r>
-      <w:proofErr w:type="spellEnd"/>
-      <w:r>
-        <w:rPr>
-          <w:rFonts w:hint="cs"/>
-          <w:sz w:val="24"/>
-          <w:szCs w:val="24"/>
-          <w:rtl/>
-        </w:rPr>
-        <w:t xml:space="preserve"> כמו </w:t>
+        <w:t xml:space="preserve"> האפליקציה מכילה תכונות כמו תכונת צפייה בפקטות אבל אין לה את היכולת להתריע על סכנה פוטנציאלית למחשב המשתמש דרך מתקפות אנטרנטיות כמו </w:t>
       </w:r>
       <w:r>
         <w:rPr>
@@ -1931,7 +1907,7 @@
         </w:rPr>
         <w:t xml:space="preserve">3.2 </w:t>
       </w:r>
-      <w:hyperlink r:id="rId10" w:history="1">
+      <w:hyperlink r:id="rId9" w:history="1">
         <w:r>
           <w:rPr>
             <w:rStyle w:val="Hyperlink"/>
@@ -2129,21 +2105,35 @@
         </w:rPr>
         <w:t xml:space="preserve">3.3 </w:t>
       </w:r>
-      <w:hyperlink r:id="rId11" w:anchor="what-is-zeek" w:history="1">
-        <w:proofErr w:type="spellStart"/>
-        <w:r>
-          <w:rPr>
-            <w:rStyle w:val="Hyperlink"/>
-            <w:rFonts w:ascii="David" w:hAnsi="David" w:cs="David"/>
-          </w:rPr>
-          <w:t>Zeek</w:t>
-        </w:r>
-        <w:proofErr w:type="spellEnd"/>
-      </w:hyperlink>
-      <w:r>
-        <w:rPr>
+      <w:r>
+        <w:fldChar w:fldCharType="begin"/>
+      </w:r>
+      <w:r>
+        <w:instrText xml:space="preserve"> HYPERLINK "https://docs.zeek.org/en/master/about.html" \l "what-is-zeek" </w:instrText>
+      </w:r>
+      <w:r>
+        <w:fldChar w:fldCharType="separate"/>
+      </w:r>
+      <w:proofErr w:type="spellStart"/>
+      <w:r>
+        <w:rPr>
+          <w:rStyle w:val="Hyperlink"/>
           <w:rFonts w:ascii="David" w:hAnsi="David" w:cs="David"/>
         </w:rPr>
+        <w:t>Zeek</w:t>
+      </w:r>
+      <w:proofErr w:type="spellEnd"/>
+      <w:r>
+        <w:rPr>
+          <w:rStyle w:val="Hyperlink"/>
+          <w:rFonts w:ascii="David" w:hAnsi="David" w:cs="David"/>
+        </w:rPr>
+        <w:fldChar w:fldCharType="end"/>
+      </w:r>
+      <w:r>
+        <w:rPr>
+          <w:rFonts w:ascii="David" w:hAnsi="David" w:cs="David"/>
+        </w:rPr>
         <w:t xml:space="preserve"> </w:t>
       </w:r>
       <w:r>
@@ -2168,7 +2158,6 @@
         </w:rPr>
         <w:t xml:space="preserve">-Snort </w:t>
       </w:r>
-      <w:proofErr w:type="spellStart"/>
       <w:r>
         <w:rPr>
           <w:rFonts w:ascii="David" w:hAnsi="David" w:cs="David"/>
@@ -2177,7 +2166,6 @@
         </w:rPr>
         <w:t>ול</w:t>
       </w:r>
-      <w:proofErr w:type="spellEnd"/>
       <w:r>
         <w:rPr>
           <w:rFonts w:ascii="David" w:hAnsi="David" w:cs="David"/>
@@ -2357,7 +2345,7 @@
     </w:p>
     <w:p>
       <w:pPr>
-        <w:pStyle w:val="1"/>
+        <w:pStyle w:val="Heading1"/>
       </w:pPr>
       <w:r>
         <w:rPr>
@@ -2368,7 +2356,7 @@
     </w:p>
     <w:p>
       <w:pPr>
-        <w:pStyle w:val="1"/>
+        <w:pStyle w:val="Heading1"/>
         <w:numPr>
           <w:ilvl w:val="0"/>
           <w:numId w:val="0"/>
@@ -2436,7 +2424,7 @@
     </w:p>
     <w:p>
       <w:pPr>
-        <w:pStyle w:val="1"/>
+        <w:pStyle w:val="Heading1"/>
       </w:pPr>
       <w:r>
         <w:rPr>
@@ -2454,7 +2442,7 @@
     </w:p>
     <w:p>
       <w:pPr>
-        <w:pStyle w:val="2"/>
+        <w:pStyle w:val="Heading2"/>
       </w:pPr>
       <w:r>
         <w:rPr>
@@ -2539,7 +2527,7 @@
     <w:p/>
     <w:p>
       <w:pPr>
-        <w:pStyle w:val="2"/>
+        <w:pStyle w:val="Heading2"/>
         <w:rPr>
           <w:rtl/>
         </w:rPr>
@@ -3593,7 +3581,7 @@
             <w:proofErr w:type="spellStart"/>
             <w:r>
               <w:rPr>
-                <w:rStyle w:val="a9"/>
+                <w:rStyle w:val="Strong"/>
                 <w:sz w:val="24"/>
                 <w:szCs w:val="24"/>
               </w:rPr>
@@ -3602,7 +3590,7 @@
             <w:proofErr w:type="spellEnd"/>
             <w:r>
               <w:rPr>
-                <w:rStyle w:val="a9"/>
+                <w:rStyle w:val="Strong"/>
                 <w:rFonts w:cstheme="minorBidi"/>
                 <w:sz w:val="24"/>
                 <w:szCs w:val="24"/>
@@ -3776,7 +3764,7 @@
             </w:r>
             <w:r>
               <w:rPr>
-                <w:rStyle w:val="a9"/>
+                <w:rStyle w:val="Strong"/>
                 <w:sz w:val="24"/>
                 <w:szCs w:val="24"/>
               </w:rPr>
@@ -7740,7 +7728,7 @@
           </w:p>
           <w:p>
             <w:pPr>
-              <w:pStyle w:val="a3"/>
+              <w:pStyle w:val="ListParagraph"/>
               <w:numPr>
                 <w:ilvl w:val="0"/>
                 <w:numId w:val="44"/>
@@ -7804,7 +7792,7 @@
           </w:p>
           <w:p>
             <w:pPr>
-              <w:pStyle w:val="a3"/>
+              <w:pStyle w:val="ListParagraph"/>
               <w:numPr>
                 <w:ilvl w:val="0"/>
                 <w:numId w:val="44"/>
@@ -7849,7 +7837,7 @@
           </w:p>
           <w:p>
             <w:pPr>
-              <w:pStyle w:val="a3"/>
+              <w:pStyle w:val="ListParagraph"/>
               <w:numPr>
                 <w:ilvl w:val="0"/>
                 <w:numId w:val="44"/>
@@ -10283,19 +10271,8 @@
                 <w:rtl/>
                 <w:lang w:bidi="he-IL"/>
               </w:rPr>
-              <w:t xml:space="preserve">באמצעות ניתוח וספירה של </w:t>
-            </w:r>
-            <w:proofErr w:type="spellStart"/>
-            <w:r>
-              <w:rPr>
-                <w:sz w:val="24"/>
-                <w:szCs w:val="24"/>
-                <w:rtl/>
-                <w:lang w:bidi="he-IL"/>
-              </w:rPr>
-              <w:t>פקטות</w:t>
-            </w:r>
-            <w:proofErr w:type="spellEnd"/>
+              <w:t>באמצעות ניתוח וספירה של פקטות</w:t>
+            </w:r>
             <w:r>
               <w:rPr>
                 <w:sz w:val="24"/>
@@ -10685,7 +10662,7 @@
             </w:r>
             <w:r>
               <w:rPr>
-                <w:rStyle w:val="a9"/>
+                <w:rStyle w:val="Strong"/>
                 <w:sz w:val="24"/>
                 <w:szCs w:val="24"/>
               </w:rPr>
@@ -10861,25 +10838,7 @@
                 <w:rtl/>
                 <w:lang w:val="en-US" w:bidi="he-IL"/>
               </w:rPr>
-              <w:t xml:space="preserve"> באמצעות בדיקת </w:t>
-            </w:r>
-            <w:proofErr w:type="spellStart"/>
-            <w:r>
-              <w:rPr>
-                <w:rFonts w:ascii="David" w:eastAsia="Calibri" w:hAnsi="David" w:cs="David" w:hint="cs"/>
-                <w:rtl/>
-                <w:lang w:val="en-US" w:bidi="he-IL"/>
-              </w:rPr>
-              <w:t>פקטות</w:t>
-            </w:r>
-            <w:proofErr w:type="spellEnd"/>
-            <w:r>
-              <w:rPr>
-                <w:rFonts w:ascii="David" w:eastAsia="Calibri" w:hAnsi="David" w:cs="David" w:hint="cs"/>
-                <w:rtl/>
-                <w:lang w:val="en-US" w:bidi="he-IL"/>
-              </w:rPr>
-              <w:t xml:space="preserve"> </w:t>
+              <w:t xml:space="preserve"> באמצעות בדיקת פקטות </w:t>
             </w:r>
             <w:r>
               <w:rPr>
@@ -11191,7 +11150,7 @@
     </w:p>
     <w:p>
       <w:pPr>
-        <w:pStyle w:val="1"/>
+        <w:pStyle w:val="Heading1"/>
       </w:pPr>
       <w:r>
         <w:rPr>
@@ -11241,7 +11200,7 @@
     </w:p>
     <w:p>
       <w:pPr>
-        <w:pStyle w:val="2"/>
+        <w:pStyle w:val="Heading2"/>
       </w:pPr>
       <w:r>
         <w:rPr>
@@ -11252,7 +11211,7 @@
     </w:p>
     <w:p>
       <w:pPr>
-        <w:pStyle w:val="2"/>
+        <w:pStyle w:val="Heading2"/>
       </w:pPr>
       <w:r>
         <w:rPr>
@@ -11289,7 +11248,7 @@
     </w:p>
     <w:p>
       <w:pPr>
-        <w:pStyle w:val="1"/>
+        <w:pStyle w:val="Heading1"/>
       </w:pPr>
       <w:r>
         <w:rPr>
@@ -11300,7 +11259,7 @@
     </w:p>
     <w:p>
       <w:pPr>
-        <w:pStyle w:val="2"/>
+        <w:pStyle w:val="Heading2"/>
       </w:pPr>
       <w:r>
         <w:rPr>
@@ -11332,7 +11291,7 @@
     </w:p>
     <w:p>
       <w:pPr>
-        <w:pStyle w:val="2"/>
+        <w:pStyle w:val="Heading2"/>
       </w:pPr>
       <w:r>
         <w:rPr>
@@ -11363,7 +11322,7 @@
     </w:p>
     <w:p>
       <w:pPr>
-        <w:pStyle w:val="2"/>
+        <w:pStyle w:val="Heading2"/>
       </w:pPr>
       <w:r>
         <w:rPr>
@@ -11400,7 +11359,7 @@
     </w:p>
     <w:p>
       <w:pPr>
-        <w:pStyle w:val="a3"/>
+        <w:pStyle w:val="ListParagraph"/>
         <w:rPr>
           <w:rtl/>
         </w:rPr>
@@ -11408,7 +11367,7 @@
     </w:p>
     <w:p>
       <w:pPr>
-        <w:pStyle w:val="2"/>
+        <w:pStyle w:val="Heading2"/>
       </w:pPr>
       <w:r>
         <w:rPr>
@@ -11426,7 +11385,7 @@
     </w:p>
     <w:p>
       <w:pPr>
-        <w:pStyle w:val="2"/>
+        <w:pStyle w:val="Heading2"/>
         <w:rPr>
           <w:rtl/>
         </w:rPr>
@@ -11446,7 +11405,7 @@
     </w:p>
     <w:p>
       <w:pPr>
-        <w:pStyle w:val="2"/>
+        <w:pStyle w:val="Heading2"/>
         <w:rPr>
           <w:rtl/>
         </w:rPr>
@@ -11486,13 +11445,7 @@
     <w:p/>
     <w:p>
       <w:pPr>
-        <w:pStyle w:val="2"/>
-        <w:rPr>
-          <w:rFonts w:asciiTheme="majorBidi" w:hAnsiTheme="majorBidi" w:cstheme="majorBidi"/>
-          <w:color w:val="2E74B5" w:themeColor="accent1" w:themeShade="BF"/>
-          <w:sz w:val="32"/>
-          <w:szCs w:val="28"/>
-        </w:rPr>
+        <w:pStyle w:val="Heading2"/>
       </w:pPr>
       <w:r>
         <w:rPr>
@@ -11519,7 +11472,7 @@
     </w:p>
     <w:p>
       <w:pPr>
-        <w:ind w:left="709" w:firstLine="0"/>
+        <w:ind w:left="412" w:firstLine="0"/>
         <w:rPr>
           <w:sz w:val="24"/>
           <w:szCs w:val="24"/>
@@ -11536,7 +11489,6 @@
     </w:p>
     <w:p>
       <w:pPr>
-        <w:ind w:left="709" w:firstLine="0"/>
         <w:rPr>
           <w:sz w:val="24"/>
           <w:szCs w:val="24"/>
@@ -11546,12 +11498,21 @@
       <w:r>
         <w:rPr>
           <w:noProof/>
+          <w:lang w:val="en-GB" w:eastAsia="en-GB" w:bidi="ar-SA"/>
         </w:rPr>
         <w:drawing>
-          <wp:inline distT="0" distB="0" distL="0" distR="0" wp14:anchorId="3FDA2137" wp14:editId="06FB4000">
-            <wp:extent cx="5724000" cy="3558540"/>
-            <wp:effectExtent l="0" t="0" r="0" b="3810"/>
-            <wp:docPr id="1904463214" name="Picture 5" descr="A screenshot of a login form&#10;&#10;AI-generated content may be incorrect."/>
+          <wp:anchor distT="0" distB="0" distL="114300" distR="114300" simplePos="0" relativeHeight="251660288" behindDoc="0" locked="0" layoutInCell="1" allowOverlap="1" wp14:anchorId="55A1E673" wp14:editId="31C273FF">
+            <wp:simplePos x="0" y="0"/>
+            <wp:positionH relativeFrom="column">
+              <wp:posOffset>2585768</wp:posOffset>
+            </wp:positionH>
+            <wp:positionV relativeFrom="paragraph">
+              <wp:posOffset>253121</wp:posOffset>
+            </wp:positionV>
+            <wp:extent cx="2943860" cy="3253105"/>
+            <wp:effectExtent l="0" t="0" r="8890" b="4445"/>
+            <wp:wrapTopAndBottom/>
+            <wp:docPr id="5" name="Picture 5"/>
             <wp:cNvGraphicFramePr>
               <a:graphicFrameLocks xmlns:a="http://schemas.openxmlformats.org/drawingml/2006/main" noChangeAspect="1"/>
             </wp:cNvGraphicFramePr>
@@ -11559,146 +11520,11 @@
               <a:graphicData uri="http://schemas.openxmlformats.org/drawingml/2006/picture">
                 <pic:pic xmlns:pic="http://schemas.openxmlformats.org/drawingml/2006/picture">
                   <pic:nvPicPr>
-                    <pic:cNvPr id="1904463214" name="Picture 5" descr="A screenshot of a login form&#10;&#10;AI-generated content may be incorrect."/>
-                    <pic:cNvPicPr/>
-                  </pic:nvPicPr>
-                  <pic:blipFill rotWithShape="1">
-                    <a:blip r:embed="rId12">
-                      <a:extLst>
-                        <a:ext uri="{28A0092B-C50C-407E-A947-70E740481C1C}">
-                          <a14:useLocalDpi xmlns:a14="http://schemas.microsoft.com/office/drawing/2010/main" val="0"/>
-                        </a:ext>
-                      </a:extLst>
-                    </a:blip>
-                    <a:srcRect l="3447" r="3503"/>
-                    <a:stretch/>
-                  </pic:blipFill>
-                  <pic:spPr bwMode="auto">
-                    <a:xfrm>
-                      <a:off x="0" y="0"/>
-                      <a:ext cx="5728086" cy="3561080"/>
-                    </a:xfrm>
-                    <a:prstGeom prst="rect">
-                      <a:avLst/>
-                    </a:prstGeom>
-                    <a:ln>
-                      <a:noFill/>
-                    </a:ln>
-                    <a:extLst>
-                      <a:ext uri="{53640926-AAD7-44D8-BBD7-CCE9431645EC}">
-                        <a14:shadowObscured xmlns:a14="http://schemas.microsoft.com/office/drawing/2010/main"/>
-                      </a:ext>
-                    </a:extLst>
-                  </pic:spPr>
-                </pic:pic>
-              </a:graphicData>
-            </a:graphic>
-          </wp:inline>
-        </w:drawing>
-      </w:r>
-    </w:p>
-    <w:p>
-      <w:pPr>
-        <w:pStyle w:val="a3"/>
-        <w:numPr>
-          <w:ilvl w:val="0"/>
-          <w:numId w:val="43"/>
-        </w:numPr>
-        <w:rPr>
-          <w:sz w:val="24"/>
-          <w:szCs w:val="24"/>
-          <w:highlight w:val="yellow"/>
-        </w:rPr>
-      </w:pPr>
-      <w:r>
-        <w:rPr>
-          <w:rFonts w:hint="cs"/>
-          <w:sz w:val="24"/>
-          <w:szCs w:val="24"/>
-          <w:highlight w:val="yellow"/>
-          <w:rtl/>
-        </w:rPr>
-        <w:t>יש לחתוך את המסך כך שיהיה פוקוס על תיבות הטקסט</w:t>
-      </w:r>
-    </w:p>
-    <w:p>
-      <w:pPr>
-        <w:pStyle w:val="a3"/>
-        <w:numPr>
-          <w:ilvl w:val="0"/>
-          <w:numId w:val="43"/>
-        </w:numPr>
-        <w:rPr>
-          <w:rFonts w:hint="cs"/>
-          <w:sz w:val="24"/>
-          <w:szCs w:val="24"/>
-          <w:highlight w:val="yellow"/>
-          <w:rtl/>
-        </w:rPr>
-      </w:pPr>
-      <w:r>
-        <w:rPr>
-          <w:rFonts w:hint="cs"/>
-          <w:sz w:val="24"/>
-          <w:szCs w:val="24"/>
-          <w:highlight w:val="yellow"/>
-          <w:rtl/>
-        </w:rPr>
-        <w:t xml:space="preserve">מה יש להזין בתיבות הטקסט??? </w:t>
-      </w:r>
-    </w:p>
-    <w:p>
-      <w:pPr>
-        <w:ind w:left="709" w:firstLine="0"/>
-        <w:rPr>
-          <w:b/>
-          <w:bCs/>
-          <w:sz w:val="24"/>
-          <w:szCs w:val="24"/>
-          <w:u w:val="single"/>
-        </w:rPr>
-      </w:pPr>
-      <w:r>
-        <w:rPr>
-          <w:b/>
-          <w:bCs/>
-          <w:sz w:val="24"/>
-          <w:szCs w:val="24"/>
-          <w:u w:val="single"/>
-          <w:rtl/>
-        </w:rPr>
-        <w:t>עמוד בית (מציג פקטות)</w:t>
-      </w:r>
-    </w:p>
-    <w:p>
-      <w:pPr>
-        <w:ind w:left="709" w:firstLine="0"/>
-        <w:rPr>
-          <w:sz w:val="24"/>
-          <w:szCs w:val="24"/>
-        </w:rPr>
-      </w:pPr>
-      <w:r>
-        <w:rPr>
-          <w:noProof/>
-        </w:rPr>
-        <w:drawing>
-          <wp:inline distT="0" distB="0" distL="0" distR="0" wp14:anchorId="0D05E5E4" wp14:editId="3651196C">
-            <wp:extent cx="5731510" cy="3582035"/>
-            <wp:effectExtent l="0" t="0" r="2540" b="0"/>
-            <wp:docPr id="3" name="Picture 3"/>
-            <wp:cNvGraphicFramePr>
-              <a:graphicFrameLocks xmlns:a="http://schemas.openxmlformats.org/drawingml/2006/main" noChangeAspect="1"/>
-            </wp:cNvGraphicFramePr>
-            <a:graphic xmlns:a="http://schemas.openxmlformats.org/drawingml/2006/main">
-              <a:graphicData uri="http://schemas.openxmlformats.org/drawingml/2006/picture">
-                <pic:pic xmlns:pic="http://schemas.openxmlformats.org/drawingml/2006/picture">
-                  <pic:nvPicPr>
-                    <pic:cNvPr id="2" name="Home Page.png"/>
+                    <pic:cNvPr id="1" name=""/>
                     <pic:cNvPicPr/>
                   </pic:nvPicPr>
                   <pic:blipFill>
-                    <a:blip r:embed="rId13" cstate="print">
+                    <a:blip r:embed="rId10" cstate="print">
                       <a:extLst>
                         <a:ext uri="{28A0092B-C50C-407E-A947-70E740481C1C}">
                           <a14:useLocalDpi xmlns:a14="http://schemas.microsoft.com/office/drawing/2010/main" val="0"/>
@@ -11712,7 +11538,147 @@
                   <pic:spPr>
                     <a:xfrm>
                       <a:off x="0" y="0"/>
-                      <a:ext cx="5731510" cy="3582035"/>
+                      <a:ext cx="2943860" cy="3253105"/>
+                    </a:xfrm>
+                    <a:prstGeom prst="rect">
+                      <a:avLst/>
+                    </a:prstGeom>
+                  </pic:spPr>
+                </pic:pic>
+              </a:graphicData>
+            </a:graphic>
+            <wp14:sizeRelH relativeFrom="margin">
+              <wp14:pctWidth>0</wp14:pctWidth>
+            </wp14:sizeRelH>
+            <wp14:sizeRelV relativeFrom="margin">
+              <wp14:pctHeight>0</wp14:pctHeight>
+            </wp14:sizeRelV>
+          </wp:anchor>
+        </w:drawing>
+      </w:r>
+    </w:p>
+    <w:p>
+      <w:pPr>
+        <w:pStyle w:val="ListParagraph"/>
+        <w:numPr>
+          <w:ilvl w:val="0"/>
+          <w:numId w:val="43"/>
+        </w:numPr>
+        <w:rPr>
+          <w:sz w:val="24"/>
+          <w:szCs w:val="24"/>
+          <w:highlight w:val="yellow"/>
+        </w:rPr>
+      </w:pPr>
+      <w:r>
+        <w:rPr>
+          <w:rFonts w:hint="cs"/>
+          <w:sz w:val="24"/>
+          <w:szCs w:val="24"/>
+          <w:highlight w:val="yellow"/>
+          <w:rtl/>
+        </w:rPr>
+        <w:t>יש לחתוך את המסך כך שיהיה פוקוס על תיבות הטקסט</w:t>
+      </w:r>
+    </w:p>
+    <w:p>
+      <w:pPr>
+        <w:pStyle w:val="ListParagraph"/>
+        <w:numPr>
+          <w:ilvl w:val="0"/>
+          <w:numId w:val="43"/>
+        </w:numPr>
+        <w:rPr>
+          <w:sz w:val="24"/>
+          <w:szCs w:val="24"/>
+          <w:highlight w:val="yellow"/>
+          <w:rtl/>
+        </w:rPr>
+      </w:pPr>
+      <w:r>
+        <w:rPr>
+          <w:rFonts w:hint="cs"/>
+          <w:sz w:val="24"/>
+          <w:szCs w:val="24"/>
+          <w:highlight w:val="yellow"/>
+          <w:rtl/>
+        </w:rPr>
+        <w:t xml:space="preserve">מה יש להזין בתיבות הטקסט??? </w:t>
+      </w:r>
+    </w:p>
+    <w:p>
+      <w:pPr>
+        <w:ind w:left="709" w:firstLine="0"/>
+        <w:rPr>
+          <w:b/>
+          <w:bCs/>
+          <w:sz w:val="24"/>
+          <w:szCs w:val="24"/>
+          <w:u w:val="single"/>
+        </w:rPr>
+      </w:pPr>
+      <w:r>
+        <w:rPr>
+          <w:b/>
+          <w:bCs/>
+          <w:sz w:val="24"/>
+          <w:szCs w:val="24"/>
+          <w:u w:val="single"/>
+          <w:rtl/>
+        </w:rPr>
+        <w:t>עמוד בית (מציג פקטות)</w:t>
+      </w:r>
+    </w:p>
+    <w:p>
+      <w:pPr>
+        <w:ind w:left="709" w:firstLine="0"/>
+        <w:rPr>
+          <w:sz w:val="24"/>
+          <w:szCs w:val="24"/>
+        </w:rPr>
+      </w:pPr>
+    </w:p>
+    <w:p>
+      <w:pPr>
+        <w:ind w:left="709" w:firstLine="0"/>
+        <w:rPr>
+          <w:sz w:val="24"/>
+          <w:szCs w:val="24"/>
+        </w:rPr>
+      </w:pPr>
+      <w:r>
+        <w:rPr>
+          <w:noProof/>
+          <w:sz w:val="24"/>
+          <w:szCs w:val="24"/>
+          <w:rtl/>
+          <w:lang w:val="en-GB" w:eastAsia="en-GB" w:bidi="ar-SA"/>
+        </w:rPr>
+        <w:drawing>
+          <wp:inline distT="0" distB="0" distL="0" distR="0" wp14:anchorId="6B1B4482" wp14:editId="2D80B974">
+            <wp:extent cx="5906770" cy="3691890"/>
+            <wp:effectExtent l="0" t="0" r="0" b="3810"/>
+            <wp:docPr id="9" name="Picture 9"/>
+            <wp:cNvGraphicFramePr>
+              <a:graphicFrameLocks xmlns:a="http://schemas.openxmlformats.org/drawingml/2006/main" noChangeAspect="1"/>
+            </wp:cNvGraphicFramePr>
+            <a:graphic xmlns:a="http://schemas.openxmlformats.org/drawingml/2006/main">
+              <a:graphicData uri="http://schemas.openxmlformats.org/drawingml/2006/picture">
+                <pic:pic xmlns:pic="http://schemas.openxmlformats.org/drawingml/2006/picture">
+                  <pic:nvPicPr>
+                    <pic:cNvPr id="1" name=""/>
+                    <pic:cNvPicPr/>
+                  </pic:nvPicPr>
+                  <pic:blipFill>
+                    <a:blip r:embed="rId11"/>
+                    <a:stretch>
+                      <a:fillRect/>
+                    </a:stretch>
+                  </pic:blipFill>
+                  <pic:spPr>
+                    <a:xfrm>
+                      <a:off x="0" y="0"/>
+                      <a:ext cx="5906770" cy="3691890"/>
                     </a:xfrm>
                     <a:prstGeom prst="rect">
                       <a:avLst/>
@@ -11736,7 +11702,7 @@
     </w:p>
     <w:p>
       <w:pPr>
-        <w:pStyle w:val="a3"/>
+        <w:pStyle w:val="ListParagraph"/>
         <w:numPr>
           <w:ilvl w:val="0"/>
           <w:numId w:val="43"/>
@@ -11760,7 +11726,7 @@
     </w:p>
     <w:p>
       <w:pPr>
-        <w:pStyle w:val="a3"/>
+        <w:pStyle w:val="ListParagraph"/>
         <w:numPr>
           <w:ilvl w:val="0"/>
           <w:numId w:val="43"/>
@@ -11779,6 +11745,7 @@
           <w:highlight w:val="yellow"/>
           <w:rtl/>
         </w:rPr>
+        <w:lastRenderedPageBreak/>
         <w:t xml:space="preserve">יש להציג בממשק נתונים בזמן אמת. או לפחות נתונים שיתנו תחושה למי שקורא את המסמך. </w:t>
       </w:r>
     </w:p>
@@ -11834,12 +11801,16 @@
       <w:r>
         <w:rPr>
           <w:noProof/>
+          <w:sz w:val="24"/>
+          <w:szCs w:val="24"/>
+          <w:rtl/>
+          <w:lang w:val="en-GB" w:eastAsia="en-GB" w:bidi="ar-SA"/>
         </w:rPr>
         <w:drawing>
-          <wp:inline distT="0" distB="0" distL="0" distR="0" wp14:anchorId="068140A0" wp14:editId="375EE5B2">
-            <wp:extent cx="5731510" cy="3194539"/>
-            <wp:effectExtent l="0" t="0" r="2540" b="6350"/>
-            <wp:docPr id="4" name="Picture 4"/>
+          <wp:inline distT="0" distB="0" distL="0" distR="0" wp14:anchorId="13A7CB39" wp14:editId="002FFEB9">
+            <wp:extent cx="5906770" cy="3691890"/>
+            <wp:effectExtent l="0" t="0" r="0" b="3810"/>
+            <wp:docPr id="6" name="Picture 6"/>
             <wp:cNvGraphicFramePr>
               <a:graphicFrameLocks xmlns:a="http://schemas.openxmlformats.org/drawingml/2006/main" noChangeAspect="1"/>
             </wp:cNvGraphicFramePr>
@@ -11847,11 +11818,571 @@
               <a:graphicData uri="http://schemas.openxmlformats.org/drawingml/2006/picture">
                 <pic:pic xmlns:pic="http://schemas.openxmlformats.org/drawingml/2006/picture">
                   <pic:nvPicPr>
-                    <pic:cNvPr id="1" name="Check Page.png"/>
+                    <pic:cNvPr id="1" name=""/>
                     <pic:cNvPicPr/>
                   </pic:nvPicPr>
                   <pic:blipFill>
-                    <a:blip r:embed="rId14" cstate="print">
+                    <a:blip r:embed="rId12"/>
+                    <a:stretch>
+                      <a:fillRect/>
+                    </a:stretch>
+                  </pic:blipFill>
+                  <pic:spPr>
+                    <a:xfrm>
+                      <a:off x="0" y="0"/>
+                      <a:ext cx="5906770" cy="3691890"/>
+                    </a:xfrm>
+                    <a:prstGeom prst="rect">
+                      <a:avLst/>
+                    </a:prstGeom>
+                  </pic:spPr>
+                </pic:pic>
+              </a:graphicData>
+            </a:graphic>
+          </wp:inline>
+        </w:drawing>
+      </w:r>
+    </w:p>
+    <w:p>
+      <w:pPr>
+        <w:ind w:left="709" w:firstLine="0"/>
+        <w:rPr>
+          <w:sz w:val="24"/>
+          <w:szCs w:val="24"/>
+          <w:highlight w:val="yellow"/>
+          <w:rtl/>
+        </w:rPr>
+      </w:pPr>
+      <w:r>
+        <w:rPr>
+          <w:rFonts w:hint="cs"/>
+          <w:sz w:val="24"/>
+          <w:szCs w:val="24"/>
+          <w:highlight w:val="yellow"/>
+          <w:rtl/>
+        </w:rPr>
+        <w:t xml:space="preserve">יש לתת כותרת לממש מהתפריט ולסמן מהתפריט איזה ממשק מדובר אם זה ממשק של </w:t>
+      </w:r>
+      <w:r>
+        <w:rPr>
+          <w:sz w:val="24"/>
+          <w:szCs w:val="24"/>
+          <w:highlight w:val="yellow"/>
+        </w:rPr>
+        <w:t>Virus Checker</w:t>
+      </w:r>
+      <w:r>
+        <w:rPr>
+          <w:rFonts w:hint="cs"/>
+          <w:sz w:val="24"/>
+          <w:szCs w:val="24"/>
+          <w:highlight w:val="yellow"/>
+          <w:rtl/>
+        </w:rPr>
+        <w:t xml:space="preserve"> אז יש לסמן בתפריט שמדובר ב </w:t>
+      </w:r>
+      <w:r>
+        <w:rPr>
+          <w:sz w:val="24"/>
+          <w:szCs w:val="24"/>
+          <w:highlight w:val="yellow"/>
+        </w:rPr>
+        <w:t xml:space="preserve">Virus Checker </w:t>
+      </w:r>
+      <w:r>
+        <w:rPr>
+          <w:rFonts w:hint="cs"/>
+          <w:sz w:val="24"/>
+          <w:szCs w:val="24"/>
+          <w:highlight w:val="yellow"/>
+          <w:rtl/>
+        </w:rPr>
+        <w:t xml:space="preserve"> למה הממשק שייך .</w:t>
+      </w:r>
+    </w:p>
+    <w:p>
+      <w:pPr>
+        <w:ind w:left="709" w:firstLine="0"/>
+        <w:rPr>
+          <w:sz w:val="24"/>
+          <w:szCs w:val="24"/>
+          <w:rtl/>
+        </w:rPr>
+      </w:pPr>
+      <w:r>
+        <w:rPr>
+          <w:rFonts w:hint="cs"/>
+          <w:sz w:val="24"/>
+          <w:szCs w:val="24"/>
+          <w:highlight w:val="yellow"/>
+          <w:rtl/>
+        </w:rPr>
+        <w:t>הייתי מחלק את המך לשניים חצי ימני בדיקת קובץ וחצי שמאלי בדיקת קישורים.</w:t>
+      </w:r>
+      <w:r>
+        <w:rPr>
+          <w:rFonts w:hint="cs"/>
+          <w:sz w:val="24"/>
+          <w:szCs w:val="24"/>
+          <w:rtl/>
+        </w:rPr>
+        <w:t xml:space="preserve"> </w:t>
+      </w:r>
+    </w:p>
+    <w:p>
+      <w:pPr>
+        <w:ind w:left="709" w:firstLine="0"/>
+        <w:rPr>
+          <w:sz w:val="24"/>
+          <w:szCs w:val="24"/>
+          <w:rtl/>
+        </w:rPr>
+      </w:pPr>
+    </w:p>
+    <w:p>
+      <w:pPr>
+        <w:ind w:left="709" w:firstLine="0"/>
+        <w:rPr>
+          <w:b/>
+          <w:bCs/>
+          <w:sz w:val="24"/>
+          <w:szCs w:val="24"/>
+          <w:u w:val="single"/>
+        </w:rPr>
+      </w:pPr>
+      <w:r>
+        <w:rPr>
+          <w:b/>
+          <w:bCs/>
+          <w:sz w:val="24"/>
+          <w:szCs w:val="24"/>
+          <w:u w:val="single"/>
+          <w:rtl/>
+        </w:rPr>
+        <w:t>עמוד רמת שימוש במשאבי מחשב</w:t>
+      </w:r>
+    </w:p>
+    <w:p>
+      <w:pPr>
+        <w:ind w:left="709" w:firstLine="0"/>
+        <w:rPr>
+          <w:noProof/>
+          <w:lang w:val="en-GB" w:eastAsia="en-GB" w:bidi="ar-SA"/>
+        </w:rPr>
+      </w:pPr>
+    </w:p>
+    <w:p>
+      <w:pPr>
+        <w:ind w:left="709" w:firstLine="0"/>
+        <w:rPr>
+          <w:noProof/>
+          <w:lang w:val="en-GB" w:eastAsia="en-GB" w:bidi="ar-SA"/>
+        </w:rPr>
+      </w:pPr>
+      <w:r>
+        <w:rPr>
+          <w:rFonts w:cs="Times New Roman"/>
+          <w:noProof/>
+          <w:rtl/>
+          <w:lang w:val="en-GB" w:eastAsia="en-GB" w:bidi="ar-SA"/>
+        </w:rPr>
+        <w:drawing>
+          <wp:inline distT="0" distB="0" distL="0" distR="0" wp14:anchorId="23CA246E" wp14:editId="621F389F">
+            <wp:extent cx="5906770" cy="3691890"/>
+            <wp:effectExtent l="0" t="0" r="0" b="3810"/>
+            <wp:docPr id="8" name="Picture 8"/>
+            <wp:cNvGraphicFramePr>
+              <a:graphicFrameLocks xmlns:a="http://schemas.openxmlformats.org/drawingml/2006/main" noChangeAspect="1"/>
+            </wp:cNvGraphicFramePr>
+            <a:graphic xmlns:a="http://schemas.openxmlformats.org/drawingml/2006/main">
+              <a:graphicData uri="http://schemas.openxmlformats.org/drawingml/2006/picture">
+                <pic:pic xmlns:pic="http://schemas.openxmlformats.org/drawingml/2006/picture">
+                  <pic:nvPicPr>
+                    <pic:cNvPr id="1" name=""/>
+                    <pic:cNvPicPr/>
+                  </pic:nvPicPr>
+                  <pic:blipFill>
+                    <a:blip r:embed="rId13"/>
+                    <a:stretch>
+                      <a:fillRect/>
+                    </a:stretch>
+                  </pic:blipFill>
+                  <pic:spPr>
+                    <a:xfrm>
+                      <a:off x="0" y="0"/>
+                      <a:ext cx="5906770" cy="3691890"/>
+                    </a:xfrm>
+                    <a:prstGeom prst="rect">
+                      <a:avLst/>
+                    </a:prstGeom>
+                  </pic:spPr>
+                </pic:pic>
+              </a:graphicData>
+            </a:graphic>
+          </wp:inline>
+        </w:drawing>
+      </w:r>
+    </w:p>
+    <w:p>
+      <w:pPr>
+        <w:ind w:left="709" w:firstLine="0"/>
+        <w:rPr>
+          <w:sz w:val="24"/>
+          <w:szCs w:val="24"/>
+        </w:rPr>
+      </w:pPr>
+    </w:p>
+    <w:p>
+      <w:pPr>
+        <w:pStyle w:val="ListParagraph"/>
+        <w:numPr>
+          <w:ilvl w:val="0"/>
+          <w:numId w:val="43"/>
+        </w:numPr>
+        <w:rPr>
+          <w:sz w:val="24"/>
+          <w:szCs w:val="24"/>
+          <w:highlight w:val="yellow"/>
+        </w:rPr>
+      </w:pPr>
+      <w:r>
+        <w:rPr>
+          <w:rFonts w:hint="cs"/>
+          <w:sz w:val="24"/>
+          <w:szCs w:val="24"/>
+          <w:highlight w:val="yellow"/>
+          <w:rtl/>
+        </w:rPr>
+        <w:lastRenderedPageBreak/>
+        <w:t>יש לסמן בתפריט מהיכן בתפר</w:t>
+      </w:r>
+      <w:bookmarkStart w:id="0" w:name="_GoBack"/>
+      <w:bookmarkEnd w:id="0"/>
+      <w:r>
+        <w:rPr>
+          <w:rFonts w:hint="cs"/>
+          <w:sz w:val="24"/>
+          <w:szCs w:val="24"/>
+          <w:highlight w:val="yellow"/>
+          <w:rtl/>
+        </w:rPr>
+        <w:t>יט הממשק נגזר</w:t>
+      </w:r>
+    </w:p>
+    <w:p>
+      <w:pPr>
+        <w:pStyle w:val="ListParagraph"/>
+        <w:numPr>
+          <w:ilvl w:val="0"/>
+          <w:numId w:val="43"/>
+        </w:numPr>
+        <w:rPr>
+          <w:sz w:val="24"/>
+          <w:szCs w:val="24"/>
+          <w:highlight w:val="yellow"/>
+        </w:rPr>
+      </w:pPr>
+      <w:r>
+        <w:rPr>
+          <w:rFonts w:hint="cs"/>
+          <w:sz w:val="24"/>
+          <w:szCs w:val="24"/>
+          <w:highlight w:val="yellow"/>
+          <w:rtl/>
+        </w:rPr>
+        <w:t xml:space="preserve">אין לתת הספרים בתוך הממשק. </w:t>
+      </w:r>
+    </w:p>
+    <w:p>
+      <w:pPr>
+        <w:pStyle w:val="ListParagraph"/>
+        <w:numPr>
+          <w:ilvl w:val="0"/>
+          <w:numId w:val="43"/>
+        </w:numPr>
+        <w:rPr>
+          <w:sz w:val="24"/>
+          <w:szCs w:val="24"/>
+        </w:rPr>
+      </w:pPr>
+      <w:r>
+        <w:rPr>
+          <w:rFonts w:hint="cs"/>
+          <w:sz w:val="24"/>
+          <w:szCs w:val="24"/>
+          <w:highlight w:val="yellow"/>
+          <w:rtl/>
+        </w:rPr>
+        <w:t xml:space="preserve">יש להציג התראות על פקטות שנשלחו. יש להעזר בממשקים של </w:t>
+      </w:r>
+      <w:proofErr w:type="spellStart"/>
+      <w:r>
+        <w:rPr>
+          <w:sz w:val="24"/>
+          <w:szCs w:val="24"/>
+          <w:highlight w:val="yellow"/>
+        </w:rPr>
+        <w:t>wireshark</w:t>
+      </w:r>
+      <w:proofErr w:type="spellEnd"/>
+      <w:r>
+        <w:rPr>
+          <w:sz w:val="24"/>
+          <w:szCs w:val="24"/>
+        </w:rPr>
+        <w:t xml:space="preserve"> </w:t>
+      </w:r>
+    </w:p>
+    <w:p>
+      <w:pPr>
+        <w:pStyle w:val="ListParagraph"/>
+        <w:numPr>
+          <w:ilvl w:val="0"/>
+          <w:numId w:val="43"/>
+        </w:numPr>
+        <w:rPr>
+          <w:sz w:val="24"/>
+          <w:szCs w:val="24"/>
+          <w:rtl/>
+        </w:rPr>
+      </w:pPr>
+    </w:p>
+    <w:p>
+      <w:pPr>
+        <w:rPr>
+          <w:sz w:val="24"/>
+          <w:szCs w:val="24"/>
+          <w:rtl/>
+        </w:rPr>
+      </w:pPr>
+    </w:p>
+    <w:p>
+      <w:pPr>
+        <w:ind w:left="709" w:firstLine="0"/>
+        <w:rPr>
+          <w:sz w:val="24"/>
+          <w:szCs w:val="24"/>
+          <w:rtl/>
+        </w:rPr>
+      </w:pPr>
+    </w:p>
+    <w:p>
+      <w:pPr>
+        <w:pStyle w:val="Heading2"/>
+        <w:rPr>
+          <w:szCs w:val="24"/>
+        </w:rPr>
+      </w:pPr>
+      <w:r>
+        <w:rPr>
+          <w:rtl/>
+        </w:rPr>
+        <w:t xml:space="preserve">ממשקים למערכות אחרות/  </w:t>
+      </w:r>
+      <w:r>
+        <w:t>API</w:t>
+      </w:r>
+      <w:r>
+        <w:rPr>
+          <w:rtl/>
+        </w:rPr>
+        <w:t>:</w:t>
+      </w:r>
+    </w:p>
+    <w:p>
+      <w:pPr>
+        <w:rPr>
+          <w:rtl/>
+        </w:rPr>
+      </w:pPr>
+    </w:p>
+    <w:p/>
+    <w:p>
+      <w:pPr>
+        <w:pStyle w:val="Heading2"/>
+      </w:pPr>
+      <w:r>
+        <w:rPr>
+          <w:rtl/>
+        </w:rPr>
+        <w:t>שימוש בחבילות תוכנה:</w:t>
+      </w:r>
+    </w:p>
+    <w:p>
+      <w:pPr>
+        <w:rPr>
+          <w:rtl/>
+        </w:rPr>
+      </w:pPr>
+    </w:p>
+    <w:p>
+      <w:pPr>
+        <w:pStyle w:val="Heading1"/>
+      </w:pPr>
+      <w:r>
+        <w:rPr>
+          <w:rtl/>
+        </w:rPr>
+        <w:t xml:space="preserve">שימוש במבני נתונים וארגון קבצים </w:t>
+      </w:r>
+    </w:p>
+    <w:p>
+      <w:pPr>
+        <w:pStyle w:val="Heading2"/>
+      </w:pPr>
+      <w:r>
+        <w:rPr>
+          <w:rtl/>
+        </w:rPr>
+        <w:t xml:space="preserve">נא פרט את מבני הנתונים. </w:t>
+      </w:r>
+    </w:p>
+    <w:p>
+      <w:pPr>
+        <w:pStyle w:val="ListParagraph"/>
+        <w:numPr>
+          <w:ilvl w:val="0"/>
+          <w:numId w:val="20"/>
+        </w:numPr>
+      </w:pPr>
+      <w:r>
+        <w:rPr>
+          <w:rtl/>
+        </w:rPr>
+        <w:t xml:space="preserve"> </w:t>
+      </w:r>
+    </w:p>
+    <w:p>
+      <w:pPr>
+        <w:pStyle w:val="ListParagraph"/>
+        <w:rPr>
+          <w:rtl/>
+        </w:rPr>
+      </w:pPr>
+    </w:p>
+    <w:p>
+      <w:pPr>
+        <w:pStyle w:val="Heading2"/>
+      </w:pPr>
+      <w:r>
+        <w:rPr>
+          <w:rtl/>
+        </w:rPr>
+        <w:t xml:space="preserve">נא פרט את שיטת </w:t>
+      </w:r>
+      <w:r>
+        <w:rPr>
+          <w:rFonts w:hint="cs"/>
+          <w:rtl/>
+        </w:rPr>
+        <w:t>האחסון</w:t>
+      </w:r>
+      <w:r>
+        <w:rPr>
+          <w:rtl/>
+        </w:rPr>
+        <w:t xml:space="preserve"> </w:t>
+      </w:r>
+      <w:r>
+        <w:rPr>
+          <w:rFonts w:hint="cs"/>
+          <w:rtl/>
+        </w:rPr>
+        <w:t>(</w:t>
+      </w:r>
+      <w:r>
+        <w:rPr>
+          <w:rtl/>
+        </w:rPr>
+        <w:t>מאגר, קבצים ובאיזה טכנולוגיה</w:t>
+      </w:r>
+      <w:r>
+        <w:rPr>
+          <w:rFonts w:hint="cs"/>
+          <w:rtl/>
+        </w:rPr>
+        <w:t>)</w:t>
+      </w:r>
+      <w:r>
+        <w:rPr>
+          <w:rtl/>
+        </w:rPr>
+        <w:t xml:space="preserve"> </w:t>
+      </w:r>
+    </w:p>
+    <w:p>
+      <w:pPr>
+        <w:pStyle w:val="Heading2"/>
+      </w:pPr>
+      <w:r>
+        <w:rPr>
+          <w:rtl/>
+        </w:rPr>
+        <w:t xml:space="preserve">נא ציין מנגנוני התאוששות מנפילה\קריסה\תמיכה בטראנזקציות. </w:t>
+      </w:r>
+    </w:p>
+    <w:p>
+      <w:pPr>
+        <w:rPr>
+          <w:rtl/>
+        </w:rPr>
+      </w:pPr>
+    </w:p>
+    <w:p>
+      <w:pPr>
+        <w:pStyle w:val="Heading1"/>
+      </w:pPr>
+      <w:r>
+        <w:rPr>
+          <w:rtl/>
+        </w:rPr>
+        <w:t xml:space="preserve">תרשימי מערכת מרכזיים </w:t>
+      </w:r>
+    </w:p>
+    <w:p>
+      <w:pPr>
+        <w:pStyle w:val="Heading2"/>
+      </w:pPr>
+      <w:r>
+        <w:t xml:space="preserve"> Use Case</w:t>
+      </w:r>
+    </w:p>
+    <w:p>
+      <w:pPr>
+        <w:rPr>
+          <w:rtl/>
+        </w:rPr>
+      </w:pPr>
+      <w:r>
+        <w:rPr>
+          <w:noProof/>
+          <w:lang w:val="en-GB" w:eastAsia="en-GB" w:bidi="ar-SA"/>
+        </w:rPr>
+        <w:drawing>
+          <wp:anchor distT="0" distB="0" distL="114300" distR="114300" simplePos="0" relativeHeight="251659264" behindDoc="0" locked="0" layoutInCell="1" allowOverlap="1" wp14:anchorId="0599C15E" wp14:editId="75B764B2">
+            <wp:simplePos x="0" y="0"/>
+            <wp:positionH relativeFrom="margin">
+              <wp:align>right</wp:align>
+            </wp:positionH>
+            <wp:positionV relativeFrom="paragraph">
+              <wp:posOffset>302602</wp:posOffset>
+            </wp:positionV>
+            <wp:extent cx="5112385" cy="4112260"/>
+            <wp:effectExtent l="0" t="0" r="0" b="2540"/>
+            <wp:wrapTopAndBottom/>
+            <wp:docPr id="2" name="Picture 2"/>
+            <wp:cNvGraphicFramePr>
+              <a:graphicFrameLocks xmlns:a="http://schemas.openxmlformats.org/drawingml/2006/main" noChangeAspect="1"/>
+            </wp:cNvGraphicFramePr>
+            <a:graphic xmlns:a="http://schemas.openxmlformats.org/drawingml/2006/main">
+              <a:graphicData uri="http://schemas.openxmlformats.org/drawingml/2006/picture">
+                <pic:pic xmlns:pic="http://schemas.openxmlformats.org/drawingml/2006/picture">
+                  <pic:nvPicPr>
+                    <pic:cNvPr id="2" name="use case1 Diagram.drawio.png"/>
+                    <pic:cNvPicPr/>
+                  </pic:nvPicPr>
+                  <pic:blipFill>
+                    <a:blip r:embed="rId14">
                       <a:extLst>
                         <a:ext uri="{28A0092B-C50C-407E-A947-70E740481C1C}">
                           <a14:useLocalDpi xmlns:a14="http://schemas.microsoft.com/office/drawing/2010/main" val="0"/>
@@ -11865,7 +12396,7 @@
                   <pic:spPr>
                     <a:xfrm>
                       <a:off x="0" y="0"/>
-                      <a:ext cx="5747965" cy="3203710"/>
+                      <a:ext cx="5112385" cy="4112260"/>
                     </a:xfrm>
                     <a:prstGeom prst="rect">
                       <a:avLst/>
@@ -11874,425 +12405,42 @@
                 </pic:pic>
               </a:graphicData>
             </a:graphic>
-          </wp:inline>
+            <wp14:sizeRelH relativeFrom="margin">
+              <wp14:pctWidth>0</wp14:pctWidth>
+            </wp14:sizeRelH>
+            <wp14:sizeRelV relativeFrom="margin">
+              <wp14:pctHeight>0</wp14:pctHeight>
+            </wp14:sizeRelV>
+          </wp:anchor>
         </w:drawing>
       </w:r>
     </w:p>
     <w:p>
       <w:pPr>
-        <w:ind w:left="709" w:firstLine="0"/>
-        <w:rPr>
-          <w:sz w:val="24"/>
-          <w:szCs w:val="24"/>
-          <w:highlight w:val="yellow"/>
+        <w:rPr>
           <w:rtl/>
         </w:rPr>
       </w:pPr>
       <w:r>
         <w:rPr>
           <w:rFonts w:hint="cs"/>
-          <w:sz w:val="24"/>
-          <w:szCs w:val="24"/>
-          <w:highlight w:val="yellow"/>
-          <w:rtl/>
-        </w:rPr>
-        <w:t xml:space="preserve">יש לתת כותרת לממש מהתפריט ולסמן מהתפריט איזה ממשק מדובר אם זה ממשק של </w:t>
-      </w:r>
-      <w:r>
-        <w:rPr>
-          <w:sz w:val="24"/>
-          <w:szCs w:val="24"/>
-          <w:highlight w:val="yellow"/>
-        </w:rPr>
-        <w:t>Virus Checker</w:t>
+          <w:rtl/>
+        </w:rPr>
+        <w:t xml:space="preserve">* </w:t>
+      </w:r>
+      <w:r>
+        <w:rPr>
+          <w:highlight w:val="green"/>
+          <w:rtl/>
+        </w:rPr>
+        <w:t>נבדק</w:t>
       </w:r>
       <w:r>
         <w:rPr>
           <w:rFonts w:hint="cs"/>
-          <w:sz w:val="24"/>
-          <w:szCs w:val="24"/>
-          <w:highlight w:val="yellow"/>
-          <w:rtl/>
-        </w:rPr>
-        <w:t xml:space="preserve"> אז יש לסמן בתפריט שמדובר ב </w:t>
-      </w:r>
-      <w:r>
-        <w:rPr>
-          <w:sz w:val="24"/>
-          <w:szCs w:val="24"/>
-          <w:highlight w:val="yellow"/>
-        </w:rPr>
-        <w:t xml:space="preserve">Virus Checker </w:t>
-      </w:r>
-      <w:r>
-        <w:rPr>
-          <w:rFonts w:hint="cs"/>
-          <w:sz w:val="24"/>
-          <w:szCs w:val="24"/>
-          <w:highlight w:val="yellow"/>
-          <w:rtl/>
-        </w:rPr>
-        <w:t xml:space="preserve"> למה הממשק שייך .</w:t>
-      </w:r>
-    </w:p>
-    <w:p>
-      <w:pPr>
-        <w:ind w:left="709" w:firstLine="0"/>
-        <w:rPr>
-          <w:sz w:val="24"/>
-          <w:szCs w:val="24"/>
-          <w:rtl/>
-        </w:rPr>
-      </w:pPr>
-      <w:r>
-        <w:rPr>
-          <w:rFonts w:hint="cs"/>
-          <w:sz w:val="24"/>
-          <w:szCs w:val="24"/>
-          <w:highlight w:val="yellow"/>
-          <w:rtl/>
-        </w:rPr>
-        <w:t>הייתי מחלק את המך לשניים חצי ימני בדיקת קובץ וחצי שמאלי בדיקת קישורים.</w:t>
-      </w:r>
-      <w:r>
-        <w:rPr>
-          <w:rFonts w:hint="cs"/>
-          <w:sz w:val="24"/>
-          <w:szCs w:val="24"/>
-          <w:rtl/>
-        </w:rPr>
-        <w:t xml:space="preserve"> </w:t>
-      </w:r>
-    </w:p>
-    <w:p>
-      <w:pPr>
-        <w:ind w:left="709" w:firstLine="0"/>
-        <w:rPr>
-          <w:rFonts w:hint="cs"/>
-          <w:sz w:val="24"/>
-          <w:szCs w:val="24"/>
-          <w:rtl/>
-        </w:rPr>
-      </w:pPr>
-    </w:p>
-    <w:p>
-      <w:pPr>
-        <w:ind w:left="709" w:firstLine="0"/>
-        <w:rPr>
-          <w:sz w:val="24"/>
-          <w:szCs w:val="24"/>
-        </w:rPr>
-      </w:pPr>
-      <w:r>
-        <w:rPr>
-          <w:sz w:val="24"/>
-          <w:szCs w:val="24"/>
-          <w:rtl/>
-        </w:rPr>
-        <w:t>עמוד רמת שימוש במשאבי מחשב</w:t>
-      </w:r>
-    </w:p>
-    <w:p>
-      <w:pPr>
-        <w:ind w:left="709" w:firstLine="0"/>
-        <w:rPr>
-          <w:sz w:val="24"/>
-          <w:szCs w:val="24"/>
-        </w:rPr>
-      </w:pPr>
-      <w:r>
-        <w:rPr>
-          <w:noProof/>
-        </w:rPr>
-        <w:drawing>
-          <wp:inline distT="0" distB="0" distL="0" distR="0" wp14:anchorId="2DC9707F" wp14:editId="65A12E69">
-            <wp:extent cx="5731510" cy="2854570"/>
-            <wp:effectExtent l="0" t="0" r="2540" b="3175"/>
-            <wp:docPr id="1957443226" name="Picture 1" descr="A screenshot of a computer&#10;&#10;AI-generated content may be incorrect."/>
-            <wp:cNvGraphicFramePr>
-              <a:graphicFrameLocks xmlns:a="http://schemas.openxmlformats.org/drawingml/2006/main" noChangeAspect="1"/>
-            </wp:cNvGraphicFramePr>
-            <a:graphic xmlns:a="http://schemas.openxmlformats.org/drawingml/2006/main">
-              <a:graphicData uri="http://schemas.openxmlformats.org/drawingml/2006/picture">
-                <pic:pic xmlns:pic="http://schemas.openxmlformats.org/drawingml/2006/picture">
-                  <pic:nvPicPr>
-                    <pic:cNvPr id="1957443226" name="Picture 1" descr="A screenshot of a computer&#10;&#10;AI-generated content may be incorrect."/>
-                    <pic:cNvPicPr/>
-                  </pic:nvPicPr>
-                  <pic:blipFill>
-                    <a:blip r:embed="rId15">
-                      <a:extLst>
-                        <a:ext uri="{28A0092B-C50C-407E-A947-70E740481C1C}">
-                          <a14:useLocalDpi xmlns:a14="http://schemas.microsoft.com/office/drawing/2010/main" val="0"/>
-                        </a:ext>
-                      </a:extLst>
-                    </a:blip>
-                    <a:stretch>
-                      <a:fillRect/>
-                    </a:stretch>
-                  </pic:blipFill>
-                  <pic:spPr>
-                    <a:xfrm>
-                      <a:off x="0" y="0"/>
-                      <a:ext cx="5751472" cy="2864512"/>
-                    </a:xfrm>
-                    <a:prstGeom prst="rect">
-                      <a:avLst/>
-                    </a:prstGeom>
-                  </pic:spPr>
-                </pic:pic>
-              </a:graphicData>
-            </a:graphic>
-          </wp:inline>
-        </w:drawing>
-      </w:r>
-    </w:p>
-    <w:p>
-      <w:pPr>
-        <w:pStyle w:val="a3"/>
-        <w:numPr>
-          <w:ilvl w:val="0"/>
-          <w:numId w:val="43"/>
-        </w:numPr>
-        <w:rPr>
-          <w:sz w:val="24"/>
-          <w:szCs w:val="24"/>
-          <w:highlight w:val="yellow"/>
-        </w:rPr>
-      </w:pPr>
-      <w:r>
-        <w:rPr>
-          <w:rFonts w:hint="cs"/>
-          <w:sz w:val="24"/>
-          <w:szCs w:val="24"/>
-          <w:highlight w:val="yellow"/>
-          <w:rtl/>
-        </w:rPr>
-        <w:t>יש לסמן ב</w:t>
-      </w:r>
-      <w:bookmarkStart w:id="0" w:name="_GoBack"/>
-      <w:bookmarkEnd w:id="0"/>
-      <w:r>
-        <w:rPr>
-          <w:rFonts w:hint="cs"/>
-          <w:sz w:val="24"/>
-          <w:szCs w:val="24"/>
-          <w:highlight w:val="yellow"/>
-          <w:rtl/>
-        </w:rPr>
-        <w:t>תפריט מהיכן בתפריט הממשק נגזר</w:t>
-      </w:r>
-    </w:p>
-    <w:p>
-      <w:pPr>
-        <w:pStyle w:val="a3"/>
-        <w:numPr>
-          <w:ilvl w:val="0"/>
-          <w:numId w:val="43"/>
-        </w:numPr>
-        <w:rPr>
-          <w:sz w:val="24"/>
-          <w:szCs w:val="24"/>
-          <w:highlight w:val="yellow"/>
-        </w:rPr>
-      </w:pPr>
-      <w:r>
-        <w:rPr>
-          <w:rFonts w:hint="cs"/>
-          <w:sz w:val="24"/>
-          <w:szCs w:val="24"/>
-          <w:highlight w:val="yellow"/>
-          <w:rtl/>
-        </w:rPr>
-        <w:t xml:space="preserve">אין לתת הספרים בתוך הממשק. </w:t>
-      </w:r>
-    </w:p>
-    <w:p>
-      <w:pPr>
-        <w:pStyle w:val="a3"/>
-        <w:numPr>
-          <w:ilvl w:val="0"/>
-          <w:numId w:val="43"/>
-        </w:numPr>
-        <w:rPr>
-          <w:sz w:val="24"/>
-          <w:szCs w:val="24"/>
-        </w:rPr>
-      </w:pPr>
-      <w:r>
-        <w:rPr>
-          <w:rFonts w:hint="cs"/>
-          <w:sz w:val="24"/>
-          <w:szCs w:val="24"/>
-          <w:highlight w:val="yellow"/>
-          <w:rtl/>
-        </w:rPr>
-        <w:t xml:space="preserve">יש להציג התראות על </w:t>
-      </w:r>
-      <w:proofErr w:type="spellStart"/>
-      <w:r>
-        <w:rPr>
-          <w:rFonts w:hint="cs"/>
-          <w:sz w:val="24"/>
-          <w:szCs w:val="24"/>
-          <w:highlight w:val="yellow"/>
-          <w:rtl/>
-        </w:rPr>
-        <w:t>פקטות</w:t>
-      </w:r>
-      <w:proofErr w:type="spellEnd"/>
-      <w:r>
-        <w:rPr>
-          <w:rFonts w:hint="cs"/>
-          <w:sz w:val="24"/>
-          <w:szCs w:val="24"/>
-          <w:highlight w:val="yellow"/>
-          <w:rtl/>
-        </w:rPr>
-        <w:t xml:space="preserve"> שנשלחו. יש </w:t>
-      </w:r>
-      <w:proofErr w:type="spellStart"/>
-      <w:r>
-        <w:rPr>
-          <w:rFonts w:hint="cs"/>
-          <w:sz w:val="24"/>
-          <w:szCs w:val="24"/>
-          <w:highlight w:val="yellow"/>
-          <w:rtl/>
-        </w:rPr>
-        <w:t>להעזר</w:t>
-      </w:r>
-      <w:proofErr w:type="spellEnd"/>
-      <w:r>
-        <w:rPr>
-          <w:rFonts w:hint="cs"/>
-          <w:sz w:val="24"/>
-          <w:szCs w:val="24"/>
-          <w:highlight w:val="yellow"/>
-          <w:rtl/>
-        </w:rPr>
-        <w:t xml:space="preserve"> בממשקים של </w:t>
-      </w:r>
-      <w:proofErr w:type="spellStart"/>
-      <w:r>
-        <w:rPr>
-          <w:sz w:val="24"/>
-          <w:szCs w:val="24"/>
-          <w:highlight w:val="yellow"/>
-        </w:rPr>
-        <w:t>wireshark</w:t>
-      </w:r>
-      <w:proofErr w:type="spellEnd"/>
-      <w:r>
-        <w:rPr>
-          <w:sz w:val="24"/>
-          <w:szCs w:val="24"/>
-        </w:rPr>
-        <w:t xml:space="preserve"> </w:t>
-      </w:r>
-    </w:p>
-    <w:p>
-      <w:pPr>
-        <w:pStyle w:val="a3"/>
-        <w:numPr>
-          <w:ilvl w:val="0"/>
-          <w:numId w:val="43"/>
-        </w:numPr>
-        <w:rPr>
-          <w:sz w:val="24"/>
-          <w:szCs w:val="24"/>
-          <w:rtl/>
-        </w:rPr>
-      </w:pPr>
-    </w:p>
-    <w:p>
-      <w:pPr>
-        <w:ind w:left="709" w:firstLine="0"/>
-        <w:rPr>
-          <w:sz w:val="24"/>
-          <w:szCs w:val="24"/>
-          <w:rtl/>
-        </w:rPr>
-      </w:pPr>
-      <w:r>
-        <w:rPr>
-          <w:noProof/>
-        </w:rPr>
-        <w:lastRenderedPageBreak/>
-        <w:drawing>
-          <wp:inline distT="0" distB="0" distL="0" distR="0" wp14:anchorId="73A4A8A3" wp14:editId="0EE67A5E">
-            <wp:extent cx="5731510" cy="2526323"/>
-            <wp:effectExtent l="0" t="0" r="2540" b="7620"/>
-            <wp:docPr id="1837448264" name="Picture 3" descr="A screenshot of a computer&#10;&#10;AI-generated content may be incorrect."/>
-            <wp:cNvGraphicFramePr>
-              <a:graphicFrameLocks xmlns:a="http://schemas.openxmlformats.org/drawingml/2006/main" noChangeAspect="1"/>
-            </wp:cNvGraphicFramePr>
-            <a:graphic xmlns:a="http://schemas.openxmlformats.org/drawingml/2006/main">
-              <a:graphicData uri="http://schemas.openxmlformats.org/drawingml/2006/picture">
-                <pic:pic xmlns:pic="http://schemas.openxmlformats.org/drawingml/2006/picture">
-                  <pic:nvPicPr>
-                    <pic:cNvPr id="1837448264" name="Picture 3" descr="A screenshot of a computer&#10;&#10;AI-generated content may be incorrect."/>
-                    <pic:cNvPicPr/>
-                  </pic:nvPicPr>
-                  <pic:blipFill>
-                    <a:blip r:embed="rId16">
-                      <a:extLst>
-                        <a:ext uri="{28A0092B-C50C-407E-A947-70E740481C1C}">
-                          <a14:useLocalDpi xmlns:a14="http://schemas.microsoft.com/office/drawing/2010/main" val="0"/>
-                        </a:ext>
-                      </a:extLst>
-                    </a:blip>
-                    <a:stretch>
-                      <a:fillRect/>
-                    </a:stretch>
-                  </pic:blipFill>
-                  <pic:spPr>
-                    <a:xfrm>
-                      <a:off x="0" y="0"/>
-                      <a:ext cx="5748253" cy="2533703"/>
-                    </a:xfrm>
-                    <a:prstGeom prst="rect">
-                      <a:avLst/>
-                    </a:prstGeom>
-                  </pic:spPr>
-                </pic:pic>
-              </a:graphicData>
-            </a:graphic>
-          </wp:inline>
-        </w:drawing>
-      </w:r>
-    </w:p>
-    <w:p>
-      <w:pPr>
-        <w:ind w:left="709" w:firstLine="0"/>
-        <w:rPr>
-          <w:sz w:val="24"/>
-          <w:szCs w:val="24"/>
-          <w:rtl/>
-        </w:rPr>
-      </w:pPr>
-    </w:p>
-    <w:p>
-      <w:pPr>
-        <w:pStyle w:val="2"/>
-        <w:rPr>
-          <w:szCs w:val="24"/>
-        </w:rPr>
-      </w:pPr>
-      <w:r>
-        <w:rPr>
-          <w:rtl/>
-        </w:rPr>
-        <w:t xml:space="preserve">ממשקים למערכות אחרות/  </w:t>
-      </w:r>
-      <w:r>
-        <w:t>API</w:t>
-      </w:r>
-      <w:r>
-        <w:rPr>
-          <w:rtl/>
-        </w:rPr>
-        <w:t>:</w:t>
+          <w:rtl/>
+        </w:rPr>
+        <w:t>.</w:t>
       </w:r>
     </w:p>
     <w:p>
@@ -12305,13 +12453,10 @@
     <w:p/>
     <w:p>
       <w:pPr>
-        <w:pStyle w:val="2"/>
-      </w:pPr>
-      <w:r>
-        <w:rPr>
-          <w:rtl/>
-        </w:rPr>
-        <w:t>שימוש בחבילות תוכנה:</w:t>
+        <w:pStyle w:val="Heading2"/>
+      </w:pPr>
+      <w:r>
+        <w:t>Sequence Diagram</w:t>
       </w:r>
     </w:p>
     <w:p>
@@ -12320,192 +12465,123 @@
           <w:rtl/>
         </w:rPr>
       </w:pPr>
+      <w:r>
+        <w:rPr>
+          <w:rFonts w:hint="cs"/>
+          <w:rtl/>
+        </w:rPr>
+        <w:t xml:space="preserve">                                                                                                                   </w:t>
+      </w:r>
     </w:p>
     <w:p>
       <w:pPr>
-        <w:pStyle w:val="1"/>
-      </w:pPr>
-      <w:r>
-        <w:rPr>
-          <w:rtl/>
-        </w:rPr>
-        <w:t xml:space="preserve">שימוש במבני נתונים וארגון קבצים </w:t>
+        <w:pStyle w:val="Heading2"/>
+      </w:pPr>
+      <w:r>
+        <w:t>Data flow</w:t>
       </w:r>
     </w:p>
     <w:p>
       <w:pPr>
-        <w:pStyle w:val="2"/>
-      </w:pPr>
-      <w:r>
-        <w:rPr>
-          <w:rtl/>
-        </w:rPr>
-        <w:t xml:space="preserve">נא פרט את מבני הנתונים. </w:t>
+        <w:rPr>
+          <w:rtl/>
+        </w:rPr>
+      </w:pPr>
+      <w:r>
+        <w:t xml:space="preserve"> </w:t>
       </w:r>
     </w:p>
     <w:p>
       <w:pPr>
-        <w:pStyle w:val="a3"/>
-        <w:numPr>
-          <w:ilvl w:val="0"/>
-          <w:numId w:val="20"/>
-        </w:numPr>
-      </w:pPr>
-      <w:r>
-        <w:rPr>
-          <w:rtl/>
-        </w:rPr>
-        <w:t xml:space="preserve"> </w:t>
+        <w:pStyle w:val="Heading1"/>
+      </w:pPr>
+      <w:r>
+        <w:rPr>
+          <w:rtl/>
+        </w:rPr>
+        <w:t xml:space="preserve">תיאור המרכיב האלגוריתמי – חישובי  </w:t>
       </w:r>
     </w:p>
     <w:p>
       <w:pPr>
-        <w:pStyle w:val="a3"/>
-        <w:rPr>
-          <w:rtl/>
+        <w:rPr>
+          <w:highlight w:val="yellow"/>
         </w:rPr>
       </w:pPr>
     </w:p>
     <w:p>
       <w:pPr>
-        <w:pStyle w:val="2"/>
-      </w:pPr>
-      <w:r>
-        <w:rPr>
-          <w:rtl/>
-        </w:rPr>
-        <w:t xml:space="preserve">נא פרט את שיטת </w:t>
-      </w:r>
+        <w:pStyle w:val="Heading2"/>
+      </w:pPr>
       <w:r>
         <w:rPr>
           <w:rFonts w:hint="cs"/>
           <w:rtl/>
         </w:rPr>
-        <w:t>האחסון</w:t>
-      </w:r>
-      <w:r>
-        <w:rPr>
-          <w:rtl/>
-        </w:rPr>
-        <w:t xml:space="preserve"> </w:t>
-      </w:r>
-      <w:r>
-        <w:rPr>
-          <w:rFonts w:hint="cs"/>
-          <w:rtl/>
-        </w:rPr>
-        <w:t>(</w:t>
-      </w:r>
-      <w:r>
-        <w:rPr>
-          <w:rtl/>
-        </w:rPr>
-        <w:t>מאגר, קבצים ובאיזה טכנולוגיה</w:t>
-      </w:r>
-      <w:r>
-        <w:rPr>
-          <w:rFonts w:hint="cs"/>
-          <w:rtl/>
-        </w:rPr>
-        <w:t>)</w:t>
-      </w:r>
-      <w:r>
-        <w:rPr>
-          <w:rtl/>
-        </w:rPr>
-        <w:t xml:space="preserve"> </w:t>
+        <w:t>איזו בעיה בא הפרוייקט לפתור, ואיך יפתור?</w:t>
       </w:r>
     </w:p>
     <w:p>
       <w:pPr>
-        <w:pStyle w:val="2"/>
-      </w:pPr>
-      <w:r>
-        <w:rPr>
-          <w:rtl/>
-        </w:rPr>
-        <w:t xml:space="preserve">נא ציין מנגנוני התאוששות מנפילה\קריסה\תמיכה בטראנזקציות. </w:t>
+        <w:pStyle w:val="Heading2"/>
+      </w:pPr>
+      <w:r>
+        <w:rPr>
+          <w:rtl/>
+        </w:rPr>
+        <w:t xml:space="preserve">איסוף מידע וניתוחים סטטיסטיים </w:t>
+      </w:r>
+      <w:r>
+        <w:rPr>
+          <w:rFonts w:hint="cs"/>
+          <w:rtl/>
+        </w:rPr>
+        <w:t>(</w:t>
+      </w:r>
+      <w:r>
+        <w:rPr>
+          <w:rtl/>
+        </w:rPr>
+        <w:t>אנליטיקות</w:t>
+      </w:r>
+      <w:r>
+        <w:rPr>
+          <w:rFonts w:hint="cs"/>
+          <w:rtl/>
+        </w:rPr>
+        <w:t>)</w:t>
+      </w:r>
+      <w:r>
+        <w:rPr>
+          <w:rtl/>
+        </w:rPr>
+        <w:t xml:space="preserve"> </w:t>
       </w:r>
     </w:p>
     <w:p>
       <w:pPr>
-        <w:rPr>
-          <w:rtl/>
-        </w:rPr>
+        <w:pStyle w:val="ListParagraph"/>
       </w:pPr>
     </w:p>
     <w:p>
       <w:pPr>
-        <w:pStyle w:val="1"/>
-      </w:pPr>
-      <w:r>
-        <w:rPr>
-          <w:rtl/>
-        </w:rPr>
-        <w:t xml:space="preserve">תרשימי מערכת מרכזיים </w:t>
+        <w:rPr>
+          <w:rtl/>
+        </w:rPr>
+      </w:pPr>
+      <w:r>
+        <w:t xml:space="preserve"> </w:t>
       </w:r>
     </w:p>
     <w:p>
       <w:pPr>
-        <w:pStyle w:val="2"/>
-      </w:pPr>
-      <w:r>
-        <w:rPr>
-          <w:noProof/>
-        </w:rPr>
-        <w:lastRenderedPageBreak/>
-        <w:drawing>
-          <wp:anchor distT="0" distB="0" distL="114300" distR="114300" simplePos="0" relativeHeight="251659264" behindDoc="0" locked="0" layoutInCell="1" allowOverlap="1" wp14:anchorId="0599C15E" wp14:editId="2D2E2AA3">
-            <wp:simplePos x="0" y="0"/>
-            <wp:positionH relativeFrom="page">
-              <wp:posOffset>797413</wp:posOffset>
-            </wp:positionH>
-            <wp:positionV relativeFrom="page">
-              <wp:posOffset>3885028</wp:posOffset>
-            </wp:positionV>
-            <wp:extent cx="5906770" cy="4751705"/>
-            <wp:effectExtent l="0" t="0" r="0" b="0"/>
-            <wp:wrapTopAndBottom/>
-            <wp:docPr id="2" name="Picture 2"/>
-            <wp:cNvGraphicFramePr>
-              <a:graphicFrameLocks xmlns:a="http://schemas.openxmlformats.org/drawingml/2006/main" noChangeAspect="1"/>
-            </wp:cNvGraphicFramePr>
-            <a:graphic xmlns:a="http://schemas.openxmlformats.org/drawingml/2006/main">
-              <a:graphicData uri="http://schemas.openxmlformats.org/drawingml/2006/picture">
-                <pic:pic xmlns:pic="http://schemas.openxmlformats.org/drawingml/2006/picture">
-                  <pic:nvPicPr>
-                    <pic:cNvPr id="2" name="use case1 Diagram.drawio.png"/>
-                    <pic:cNvPicPr/>
-                  </pic:nvPicPr>
-                  <pic:blipFill>
-                    <a:blip r:embed="rId17">
-                      <a:extLst>
-                        <a:ext uri="{28A0092B-C50C-407E-A947-70E740481C1C}">
-                          <a14:useLocalDpi xmlns:a14="http://schemas.microsoft.com/office/drawing/2010/main" val="0"/>
-                        </a:ext>
-                      </a:extLst>
-                    </a:blip>
-                    <a:stretch>
-                      <a:fillRect/>
-                    </a:stretch>
-                  </pic:blipFill>
-                  <pic:spPr>
-                    <a:xfrm>
-                      <a:off x="0" y="0"/>
-                      <a:ext cx="5906770" cy="4751705"/>
-                    </a:xfrm>
-                    <a:prstGeom prst="rect">
-                      <a:avLst/>
-                    </a:prstGeom>
-                  </pic:spPr>
-                </pic:pic>
-              </a:graphicData>
-            </a:graphic>
-          </wp:anchor>
-        </w:drawing>
-      </w:r>
-      <w:r>
-        <w:t xml:space="preserve"> Use Case</w:t>
+        <w:pStyle w:val="Heading1"/>
+      </w:pPr>
+      <w:r>
+        <w:rPr>
+          <w:rtl/>
+        </w:rPr>
+        <w:t xml:space="preserve">תיאור/התייחסות לנושאי אבטחת מידע  </w:t>
       </w:r>
     </w:p>
     <w:p>
@@ -12517,287 +12593,110 @@
     </w:p>
     <w:p>
       <w:pPr>
-        <w:rPr>
-          <w:rtl/>
-        </w:rPr>
-      </w:pPr>
-      <w:r>
-        <w:rPr>
-          <w:rFonts w:hint="cs"/>
-          <w:rtl/>
-        </w:rPr>
-        <w:t xml:space="preserve">* </w:t>
-      </w:r>
-      <w:r>
-        <w:rPr>
-          <w:highlight w:val="green"/>
-          <w:rtl/>
-        </w:rPr>
-        <w:t>נבדק</w:t>
-      </w:r>
-      <w:r>
-        <w:rPr>
-          <w:rFonts w:hint="cs"/>
-          <w:rtl/>
-        </w:rPr>
-        <w:t>.</w:t>
+        <w:pStyle w:val="Heading1"/>
+      </w:pPr>
+      <w:r>
+        <w:rPr>
+          <w:rtl/>
+        </w:rPr>
+        <w:t xml:space="preserve">משאבים הנדרשים לפרויקט: </w:t>
       </w:r>
     </w:p>
     <w:p>
       <w:pPr>
-        <w:rPr>
-          <w:rtl/>
-        </w:rPr>
-      </w:pPr>
-    </w:p>
-    <w:p/>
-    <w:p>
-      <w:pPr>
-        <w:pStyle w:val="2"/>
-      </w:pPr>
-      <w:r>
-        <w:t>Sequence Diagram</w:t>
+        <w:pStyle w:val="Heading2"/>
+      </w:pPr>
+      <w:r>
+        <w:rPr>
+          <w:rtl/>
+        </w:rPr>
+        <w:t>מספר שעות המוקדש לפרויקט, חלוקת עבודה בין חברי הצוות</w:t>
       </w:r>
     </w:p>
     <w:p>
       <w:pPr>
-        <w:rPr>
-          <w:rtl/>
-        </w:rPr>
-      </w:pPr>
-      <w:r>
-        <w:rPr>
-          <w:rFonts w:hint="cs"/>
-          <w:rtl/>
-        </w:rPr>
-        <w:t xml:space="preserve">                                                                                                                   </w:t>
+        <w:pStyle w:val="Heading2"/>
+      </w:pPr>
+      <w:r>
+        <w:rPr>
+          <w:rtl/>
+        </w:rPr>
+        <w:t xml:space="preserve">ציוד נדרש </w:t>
       </w:r>
     </w:p>
     <w:p>
       <w:pPr>
-        <w:pStyle w:val="2"/>
-      </w:pPr>
-      <w:r>
-        <w:t>Data flow</w:t>
+        <w:pStyle w:val="Heading2"/>
+        <w:rPr>
+          <w:color w:val="2E74B5" w:themeColor="accent1" w:themeShade="BF"/>
+        </w:rPr>
+      </w:pPr>
+      <w:r>
+        <w:rPr>
+          <w:rtl/>
+        </w:rPr>
+        <w:t>תוכנות נדרשות</w:t>
       </w:r>
     </w:p>
     <w:p>
       <w:pPr>
-        <w:rPr>
-          <w:rtl/>
-        </w:rPr>
-      </w:pPr>
-      <w:r>
-        <w:t xml:space="preserve"> </w:t>
+        <w:pStyle w:val="Heading2"/>
+      </w:pPr>
+      <w:r>
+        <w:rPr>
+          <w:rtl/>
+        </w:rPr>
+        <w:t>ידע חדש</w:t>
+      </w:r>
+      <w:r>
+        <w:rPr>
+          <w:rtl/>
+        </w:rPr>
+        <w:t xml:space="preserve"> שנדרש ללמוד לצורך ביצוע הפרויק</w:t>
+      </w:r>
+      <w:r>
+        <w:rPr>
+          <w:rFonts w:hint="cs"/>
+          <w:rtl/>
+        </w:rPr>
+        <w:t>ט</w:t>
       </w:r>
     </w:p>
     <w:p>
       <w:pPr>
-        <w:pStyle w:val="1"/>
-      </w:pPr>
-      <w:r>
-        <w:rPr>
-          <w:rtl/>
-        </w:rPr>
-        <w:t xml:space="preserve">תיאור המרכיב האלגוריתמי – חישובי  </w:t>
-      </w:r>
+        <w:rPr>
+          <w:rtl/>
+        </w:rPr>
+      </w:pPr>
     </w:p>
     <w:p>
       <w:pPr>
-        <w:rPr>
-          <w:highlight w:val="yellow"/>
-        </w:rPr>
-      </w:pPr>
+        <w:pStyle w:val="Heading2"/>
+      </w:pPr>
+      <w:r>
+        <w:rPr>
+          <w:rtl/>
+        </w:rPr>
+        <w:t xml:space="preserve">ספרות ומקורות מידע </w:t>
+      </w:r>
     </w:p>
     <w:p>
       <w:pPr>
-        <w:pStyle w:val="2"/>
-      </w:pPr>
-      <w:r>
-        <w:rPr>
-          <w:rFonts w:hint="cs"/>
-          <w:rtl/>
-        </w:rPr>
-        <w:t>איזו בעיה בא הפרוייקט לפתור, ואיך יפתור?</w:t>
-      </w:r>
+        <w:rPr>
+          <w:rtl/>
+        </w:rPr>
+      </w:pPr>
     </w:p>
     <w:p>
       <w:pPr>
-        <w:pStyle w:val="2"/>
-      </w:pPr>
-      <w:r>
-        <w:rPr>
-          <w:rtl/>
-        </w:rPr>
-        <w:t xml:space="preserve">איסוף מידע וניתוחים סטטיסטיים </w:t>
-      </w:r>
-      <w:r>
-        <w:rPr>
-          <w:rFonts w:hint="cs"/>
-          <w:rtl/>
-        </w:rPr>
-        <w:t>(</w:t>
-      </w:r>
-      <w:r>
-        <w:rPr>
-          <w:rtl/>
-        </w:rPr>
-        <w:t>אנליטיקות</w:t>
-      </w:r>
-      <w:r>
-        <w:rPr>
-          <w:rFonts w:hint="cs"/>
-          <w:rtl/>
-        </w:rPr>
-        <w:t>)</w:t>
-      </w:r>
-      <w:r>
-        <w:rPr>
-          <w:rtl/>
-        </w:rPr>
-        <w:t xml:space="preserve"> </w:t>
-      </w:r>
+        <w:rPr>
+          <w:rtl/>
+        </w:rPr>
+      </w:pPr>
     </w:p>
     <w:p>
       <w:pPr>
-        <w:pStyle w:val="a3"/>
-      </w:pPr>
-    </w:p>
-    <w:p>
-      <w:pPr>
-        <w:rPr>
-          <w:rtl/>
-        </w:rPr>
-      </w:pPr>
-      <w:r>
-        <w:t xml:space="preserve"> </w:t>
-      </w:r>
-    </w:p>
-    <w:p>
-      <w:pPr>
-        <w:pStyle w:val="1"/>
-      </w:pPr>
-      <w:r>
-        <w:rPr>
-          <w:rtl/>
-        </w:rPr>
-        <w:t xml:space="preserve">תיאור/התייחסות לנושאי אבטחת מידע  </w:t>
-      </w:r>
-    </w:p>
-    <w:p>
-      <w:pPr>
-        <w:rPr>
-          <w:rtl/>
-        </w:rPr>
-      </w:pPr>
-    </w:p>
-    <w:p>
-      <w:pPr>
-        <w:pStyle w:val="1"/>
-      </w:pPr>
-      <w:r>
-        <w:rPr>
-          <w:rtl/>
-        </w:rPr>
-        <w:t xml:space="preserve">משאבים הנדרשים לפרויקט: </w:t>
-      </w:r>
-    </w:p>
-    <w:p>
-      <w:pPr>
-        <w:pStyle w:val="2"/>
-      </w:pPr>
-      <w:r>
-        <w:rPr>
-          <w:rtl/>
-        </w:rPr>
-        <w:t>מספר שעות המוקדש לפרויקט, חלוקת עבודה בין חברי הצוות</w:t>
-      </w:r>
-    </w:p>
-    <w:p>
-      <w:pPr>
-        <w:pStyle w:val="2"/>
-      </w:pPr>
-      <w:r>
-        <w:rPr>
-          <w:rtl/>
-        </w:rPr>
-        <w:t xml:space="preserve">ציוד נדרש </w:t>
-      </w:r>
-    </w:p>
-    <w:p>
-      <w:pPr>
-        <w:pStyle w:val="2"/>
-        <w:rPr>
-          <w:color w:val="2E74B5" w:themeColor="accent1" w:themeShade="BF"/>
-        </w:rPr>
-      </w:pPr>
-      <w:r>
-        <w:rPr>
-          <w:rtl/>
-        </w:rPr>
-        <w:t>תוכנות נדרשות</w:t>
-      </w:r>
-    </w:p>
-    <w:p>
-      <w:pPr>
-        <w:pStyle w:val="2"/>
-      </w:pPr>
-      <w:r>
-        <w:rPr>
-          <w:rtl/>
-        </w:rPr>
-        <w:lastRenderedPageBreak/>
-        <w:t>ידע חדש</w:t>
-      </w:r>
-      <w:r>
-        <w:rPr>
-          <w:rtl/>
-        </w:rPr>
-        <w:t xml:space="preserve"> שנדרש ללמוד לצורך ביצוע הפרויק</w:t>
-      </w:r>
-      <w:r>
-        <w:rPr>
-          <w:rFonts w:hint="cs"/>
-          <w:rtl/>
-        </w:rPr>
-        <w:t>ט</w:t>
-      </w:r>
-    </w:p>
-    <w:p>
-      <w:pPr>
-        <w:rPr>
-          <w:rtl/>
-        </w:rPr>
-      </w:pPr>
-    </w:p>
-    <w:p>
-      <w:pPr>
-        <w:pStyle w:val="2"/>
-      </w:pPr>
-      <w:r>
-        <w:rPr>
-          <w:rtl/>
-        </w:rPr>
-        <w:t xml:space="preserve">ספרות ומקורות מידע </w:t>
-      </w:r>
-    </w:p>
-    <w:p>
-      <w:pPr>
-        <w:rPr>
-          <w:rtl/>
-        </w:rPr>
-      </w:pPr>
-    </w:p>
-    <w:p>
-      <w:pPr>
-        <w:rPr>
-          <w:rtl/>
-        </w:rPr>
-      </w:pPr>
-    </w:p>
-    <w:p>
-      <w:pPr>
-        <w:pStyle w:val="1"/>
+        <w:pStyle w:val="Heading1"/>
       </w:pPr>
       <w:r>
         <w:rPr>
@@ -12844,7 +12743,7 @@
     </w:p>
     <w:p>
       <w:pPr>
-        <w:pStyle w:val="1"/>
+        <w:pStyle w:val="Heading1"/>
       </w:pPr>
       <w:r>
         <w:rPr>
@@ -12855,7 +12754,7 @@
     </w:p>
     <w:p>
       <w:pPr>
-        <w:pStyle w:val="2"/>
+        <w:pStyle w:val="Heading2"/>
       </w:pPr>
       <w:r>
         <w:rPr>
@@ -12877,7 +12776,7 @@
     <w:p/>
     <w:tbl>
       <w:tblPr>
-        <w:tblStyle w:val="a6"/>
+        <w:tblStyle w:val="TableGrid0"/>
         <w:bidiVisual/>
         <w:tblW w:w="0" w:type="auto"/>
         <w:tblInd w:w="10" w:type="dxa"/>
@@ -13074,7 +12973,7 @@
     </w:p>
     <w:p>
       <w:pPr>
-        <w:pStyle w:val="2"/>
+        <w:pStyle w:val="Heading2"/>
       </w:pPr>
       <w:r>
         <w:rPr>
@@ -13109,7 +13008,7 @@
     </w:p>
     <w:tbl>
       <w:tblPr>
-        <w:tblStyle w:val="a6"/>
+        <w:tblStyle w:val="TableGrid0"/>
         <w:bidiVisual/>
         <w:tblW w:w="0" w:type="auto"/>
         <w:tblInd w:w="1108" w:type="dxa"/>
@@ -13403,7 +13302,7 @@
     </w:p>
     <w:p>
       <w:pPr>
-        <w:pStyle w:val="1"/>
+        <w:pStyle w:val="Heading1"/>
       </w:pPr>
       <w:r>
         <w:t xml:space="preserve"> )version control </w:t>
@@ -13476,7 +13375,7 @@
     </w:p>
     <w:tbl>
       <w:tblPr>
-        <w:tblStyle w:val="a6"/>
+        <w:tblStyle w:val="TableGrid0"/>
         <w:bidiVisual/>
         <w:tblW w:w="0" w:type="auto"/>
         <w:tblLook w:val="04A0" w:firstRow="1" w:lastRow="0" w:firstColumn="1" w:lastColumn="0" w:noHBand="0" w:noVBand="1"/>
@@ -13596,7 +13495,7 @@
     <w:p/>
     <w:p>
       <w:pPr>
-        <w:pStyle w:val="3"/>
+        <w:pStyle w:val="Heading3"/>
         <w:numPr>
           <w:ilvl w:val="0"/>
           <w:numId w:val="42"/>
@@ -13651,7 +13550,7 @@
     </w:p>
     <w:p>
       <w:pPr>
-        <w:pStyle w:val="3"/>
+        <w:pStyle w:val="Heading3"/>
       </w:pPr>
       <w:r>
         <w:rPr>
@@ -13672,7 +13571,7 @@
     </w:p>
     <w:tbl>
       <w:tblPr>
-        <w:tblStyle w:val="a6"/>
+        <w:tblStyle w:val="TableGrid0"/>
         <w:bidiVisual/>
         <w:tblW w:w="0" w:type="auto"/>
         <w:tblLook w:val="04A0" w:firstRow="1" w:lastRow="0" w:firstColumn="1" w:lastColumn="0" w:noHBand="0" w:noVBand="1"/>
@@ -13841,6 +13740,7 @@
       <w:r>
         <w:rPr>
           <w:noProof/>
+          <w:lang w:val="en-GB" w:eastAsia="en-GB" w:bidi="ar-SA"/>
         </w:rPr>
         <mc:AlternateContent>
           <mc:Choice Requires="wpg">
@@ -13944,7 +13844,7 @@
     </w:p>
     <w:p>
       <w:pPr>
-        <w:pStyle w:val="3"/>
+        <w:pStyle w:val="Heading3"/>
       </w:pPr>
       <w:r>
         <w:rPr>
@@ -13985,7 +13885,7 @@
     </w:p>
     <w:p>
       <w:pPr>
-        <w:pStyle w:val="3"/>
+        <w:pStyle w:val="Heading3"/>
       </w:pPr>
       <w:r>
         <w:rPr>
@@ -14032,9 +13932,9 @@
       </w:pPr>
     </w:p>
     <w:sectPr>
-      <w:footerReference w:type="even" r:id="rId18"/>
-      <w:footerReference w:type="default" r:id="rId19"/>
-      <w:footerReference w:type="first" r:id="rId20"/>
+      <w:footerReference w:type="even" r:id="rId15"/>
+      <w:footerReference w:type="default" r:id="rId16"/>
+      <w:footerReference w:type="first" r:id="rId17"/>
       <w:pgSz w:w="11906" w:h="16841"/>
       <w:pgMar w:top="724" w:right="1462" w:bottom="289" w:left="1142" w:header="720" w:footer="720" w:gutter="0"/>
       <w:cols w:space="720"/>
@@ -16733,7 +16633,7 @@
     <w:lvl w:ilvl="0">
       <w:start w:val="1"/>
       <w:numFmt w:val="decimal"/>
-      <w:pStyle w:val="1"/>
+      <w:pStyle w:val="Heading1"/>
       <w:lvlText w:val="%1."/>
       <w:lvlJc w:val="left"/>
       <w:pPr>
@@ -16758,7 +16658,7 @@
     <w:lvl w:ilvl="1">
       <w:start w:val="1"/>
       <w:numFmt w:val="decimal"/>
-      <w:pStyle w:val="2"/>
+      <w:pStyle w:val="Heading2"/>
       <w:lvlText w:val="%1.%2."/>
       <w:lvlJc w:val="left"/>
       <w:pPr>
@@ -18793,7 +18693,7 @@
     <w:lvl w:ilvl="0" w:tplc="7C649374">
       <w:start w:val="1"/>
       <w:numFmt w:val="hebrew1"/>
-      <w:pStyle w:val="3"/>
+      <w:pStyle w:val="Heading3"/>
       <w:lvlText w:val="%1."/>
       <w:lvlJc w:val="left"/>
       <w:pPr>
@@ -20565,7 +20465,7 @@
     <w:lsdException w:name="List Table 6 Colorful Accent 6" w:uiPriority="51"/>
     <w:lsdException w:name="List Table 7 Colorful Accent 6" w:uiPriority="52"/>
   </w:latentStyles>
-  <w:style w:type="paragraph" w:default="1" w:styleId="a">
+  <w:style w:type="paragraph" w:default="1" w:styleId="Normal">
     <w:name w:val="Normal"/>
     <w:qFormat/>
     <w:rsid w:val="001F4C7D"/>
@@ -20581,11 +20481,11 @@
       <w:szCs w:val="28"/>
     </w:rPr>
   </w:style>
-  <w:style w:type="paragraph" w:styleId="1">
+  <w:style w:type="paragraph" w:styleId="Heading1">
     <w:name w:val="heading 1"/>
-    <w:basedOn w:val="a"/>
-    <w:next w:val="a"/>
-    <w:link w:val="10"/>
+    <w:basedOn w:val="Normal"/>
+    <w:next w:val="Normal"/>
+    <w:link w:val="Heading1Char"/>
     <w:uiPriority w:val="9"/>
     <w:qFormat/>
     <w:rsid w:val="001F4C7D"/>
@@ -20603,11 +20503,11 @@
       <w:szCs w:val="26"/>
     </w:rPr>
   </w:style>
-  <w:style w:type="paragraph" w:styleId="2">
+  <w:style w:type="paragraph" w:styleId="Heading2">
     <w:name w:val="heading 2"/>
-    <w:basedOn w:val="a"/>
-    <w:next w:val="a"/>
-    <w:link w:val="20"/>
+    <w:basedOn w:val="Normal"/>
+    <w:next w:val="Normal"/>
+    <w:link w:val="Heading2Char"/>
     <w:uiPriority w:val="9"/>
     <w:unhideWhenUsed/>
     <w:qFormat/>
@@ -20625,11 +20525,11 @@
       <w:szCs w:val="26"/>
     </w:rPr>
   </w:style>
-  <w:style w:type="paragraph" w:styleId="3">
+  <w:style w:type="paragraph" w:styleId="Heading3">
     <w:name w:val="heading 3"/>
-    <w:basedOn w:val="a"/>
-    <w:next w:val="a"/>
-    <w:link w:val="30"/>
+    <w:basedOn w:val="Normal"/>
+    <w:next w:val="Normal"/>
+    <w:link w:val="Heading3Char"/>
     <w:uiPriority w:val="9"/>
     <w:unhideWhenUsed/>
     <w:qFormat/>
@@ -20648,13 +20548,13 @@
       <w:u w:val="single" w:color="000000"/>
     </w:rPr>
   </w:style>
-  <w:style w:type="character" w:default="1" w:styleId="a0">
+  <w:style w:type="character" w:default="1" w:styleId="DefaultParagraphFont">
     <w:name w:val="Default Paragraph Font"/>
     <w:uiPriority w:val="1"/>
     <w:semiHidden/>
     <w:unhideWhenUsed/>
   </w:style>
-  <w:style w:type="table" w:default="1" w:styleId="a1">
+  <w:style w:type="table" w:default="1" w:styleId="TableNormal">
     <w:name w:val="Normal Table"/>
     <w:uiPriority w:val="99"/>
     <w:semiHidden/>
@@ -20669,7 +20569,7 @@
       </w:tblCellMar>
     </w:tblPr>
   </w:style>
-  <w:style w:type="numbering" w:default="1" w:styleId="a2">
+  <w:style w:type="numbering" w:default="1" w:styleId="NoList">
     <w:name w:val="No List"/>
     <w:uiPriority w:val="99"/>
     <w:semiHidden/>
@@ -20689,9 +20589,9 @@
       </w:tblCellMar>
     </w:tblPr>
   </w:style>
-  <w:style w:type="paragraph" w:styleId="a3">
+  <w:style w:type="paragraph" w:styleId="ListParagraph">
     <w:name w:val="List Paragraph"/>
-    <w:basedOn w:val="a"/>
+    <w:basedOn w:val="Normal"/>
     <w:uiPriority w:val="34"/>
     <w:qFormat/>
     <w:rsid w:val="00CC3D20"/>
@@ -20706,10 +20606,10 @@
       <w:sz w:val="22"/>
     </w:rPr>
   </w:style>
-  <w:style w:type="paragraph" w:styleId="a4">
+  <w:style w:type="paragraph" w:styleId="Header">
     <w:name w:val="header"/>
-    <w:basedOn w:val="a"/>
-    <w:link w:val="a5"/>
+    <w:basedOn w:val="Normal"/>
+    <w:link w:val="HeaderChar"/>
     <w:uiPriority w:val="99"/>
     <w:unhideWhenUsed/>
     <w:rsid w:val="00F25502"/>
@@ -20721,10 +20621,10 @@
       <w:spacing w:line="240" w:lineRule="auto"/>
     </w:pPr>
   </w:style>
-  <w:style w:type="character" w:customStyle="1" w:styleId="a5">
-    <w:name w:val="כותרת עליונה תו"/>
-    <w:basedOn w:val="a0"/>
-    <w:link w:val="a4"/>
+  <w:style w:type="character" w:customStyle="1" w:styleId="HeaderChar">
+    <w:name w:val="Header Char"/>
+    <w:basedOn w:val="DefaultParagraphFont"/>
+    <w:link w:val="Header"/>
     <w:uiPriority w:val="99"/>
     <w:rsid w:val="00F25502"/>
     <w:rPr>
@@ -20733,9 +20633,9 @@
       <w:sz w:val="26"/>
     </w:rPr>
   </w:style>
-  <w:style w:type="table" w:styleId="a6">
+  <w:style w:type="table" w:styleId="TableGrid0">
     <w:name w:val="Table Grid"/>
-    <w:basedOn w:val="a1"/>
+    <w:basedOn w:val="TableNormal"/>
     <w:uiPriority w:val="39"/>
     <w:rsid w:val="00E015AA"/>
     <w:pPr>
@@ -20754,7 +20654,7 @@
   </w:style>
   <w:style w:type="character" w:styleId="Hyperlink">
     <w:name w:val="Hyperlink"/>
-    <w:basedOn w:val="a0"/>
+    <w:basedOn w:val="DefaultParagraphFont"/>
     <w:uiPriority w:val="99"/>
     <w:unhideWhenUsed/>
     <w:rsid w:val="000D261B"/>
@@ -20763,10 +20663,10 @@
       <w:u w:val="single"/>
     </w:rPr>
   </w:style>
-  <w:style w:type="paragraph" w:styleId="a7">
+  <w:style w:type="paragraph" w:styleId="BalloonText">
     <w:name w:val="Balloon Text"/>
-    <w:basedOn w:val="a"/>
-    <w:link w:val="a8"/>
+    <w:basedOn w:val="Normal"/>
+    <w:link w:val="BalloonTextChar"/>
     <w:uiPriority w:val="99"/>
     <w:semiHidden/>
     <w:unhideWhenUsed/>
@@ -20780,10 +20680,10 @@
       <w:szCs w:val="16"/>
     </w:rPr>
   </w:style>
-  <w:style w:type="character" w:customStyle="1" w:styleId="a8">
-    <w:name w:val="טקסט בלונים תו"/>
-    <w:basedOn w:val="a0"/>
-    <w:link w:val="a7"/>
+  <w:style w:type="character" w:customStyle="1" w:styleId="BalloonTextChar">
+    <w:name w:val="Balloon Text Char"/>
+    <w:basedOn w:val="DefaultParagraphFont"/>
+    <w:link w:val="BalloonText"/>
     <w:uiPriority w:val="99"/>
     <w:semiHidden/>
     <w:rsid w:val="00F8613E"/>
@@ -20794,10 +20694,10 @@
       <w:szCs w:val="16"/>
     </w:rPr>
   </w:style>
-  <w:style w:type="paragraph" w:styleId="HTML">
+  <w:style w:type="paragraph" w:styleId="HTMLPreformatted">
     <w:name w:val="HTML Preformatted"/>
-    <w:basedOn w:val="a"/>
-    <w:link w:val="HTML0"/>
+    <w:basedOn w:val="Normal"/>
+    <w:link w:val="HTMLPreformattedChar"/>
     <w:uiPriority w:val="99"/>
     <w:semiHidden/>
     <w:unhideWhenUsed/>
@@ -20832,10 +20732,10 @@
       <w:szCs w:val="20"/>
     </w:rPr>
   </w:style>
-  <w:style w:type="character" w:customStyle="1" w:styleId="HTML0">
-    <w:name w:val="HTML מעוצב מראש תו"/>
-    <w:basedOn w:val="a0"/>
-    <w:link w:val="HTML"/>
+  <w:style w:type="character" w:customStyle="1" w:styleId="HTMLPreformattedChar">
+    <w:name w:val="HTML Preformatted Char"/>
+    <w:basedOn w:val="DefaultParagraphFont"/>
+    <w:link w:val="HTMLPreformatted"/>
     <w:uiPriority w:val="99"/>
     <w:semiHidden/>
     <w:rsid w:val="00F83B4F"/>
@@ -20845,10 +20745,10 @@
       <w:szCs w:val="20"/>
     </w:rPr>
   </w:style>
-  <w:style w:type="character" w:customStyle="1" w:styleId="10">
-    <w:name w:val="כותרת 1 תו"/>
-    <w:basedOn w:val="a0"/>
-    <w:link w:val="1"/>
+  <w:style w:type="character" w:customStyle="1" w:styleId="Heading1Char">
+    <w:name w:val="Heading 1 Char"/>
+    <w:basedOn w:val="DefaultParagraphFont"/>
+    <w:link w:val="Heading1"/>
     <w:uiPriority w:val="9"/>
     <w:rsid w:val="001F4C7D"/>
     <w:rPr>
@@ -20860,10 +20760,10 @@
       <w:szCs w:val="26"/>
     </w:rPr>
   </w:style>
-  <w:style w:type="character" w:customStyle="1" w:styleId="20">
-    <w:name w:val="כותרת 2 תו"/>
-    <w:basedOn w:val="a0"/>
-    <w:link w:val="2"/>
+  <w:style w:type="character" w:customStyle="1" w:styleId="Heading2Char">
+    <w:name w:val="Heading 2 Char"/>
+    <w:basedOn w:val="DefaultParagraphFont"/>
+    <w:link w:val="Heading2"/>
     <w:uiPriority w:val="9"/>
     <w:rsid w:val="001F4C7D"/>
     <w:rPr>
@@ -20873,10 +20773,10 @@
       <w:szCs w:val="26"/>
     </w:rPr>
   </w:style>
-  <w:style w:type="character" w:customStyle="1" w:styleId="30">
-    <w:name w:val="כותרת 3 תו"/>
-    <w:basedOn w:val="a0"/>
-    <w:link w:val="3"/>
+  <w:style w:type="character" w:customStyle="1" w:styleId="Heading3Char">
+    <w:name w:val="Heading 3 Char"/>
+    <w:basedOn w:val="DefaultParagraphFont"/>
+    <w:link w:val="Heading3"/>
     <w:uiPriority w:val="9"/>
     <w:rsid w:val="001F4C7D"/>
     <w:rPr>
@@ -20891,7 +20791,7 @@
   </w:style>
   <w:style w:type="paragraph" w:styleId="NormalWeb">
     <w:name w:val="Normal (Web)"/>
-    <w:basedOn w:val="a"/>
+    <w:basedOn w:val="Normal"/>
     <w:uiPriority w:val="99"/>
     <w:unhideWhenUsed/>
     <w:rsid w:val="00CC6277"/>
@@ -20908,9 +20808,9 @@
       <w:lang w:val="en-GB" w:eastAsia="en-GB" w:bidi="ar-SA"/>
     </w:rPr>
   </w:style>
-  <w:style w:type="character" w:styleId="a9">
+  <w:style w:type="character" w:styleId="Strong">
     <w:name w:val="Strong"/>
-    <w:basedOn w:val="a0"/>
+    <w:basedOn w:val="DefaultParagraphFont"/>
     <w:uiPriority w:val="22"/>
     <w:qFormat/>
     <w:rsid w:val="00CC6277"/>
@@ -20921,8 +20821,8 @@
   </w:style>
   <w:style w:type="table" w:customStyle="1" w:styleId="TableGrid1">
     <w:name w:val="Table Grid1"/>
-    <w:basedOn w:val="a1"/>
-    <w:next w:val="a6"/>
+    <w:basedOn w:val="TableNormal"/>
+    <w:next w:val="TableGrid0"/>
     <w:uiPriority w:val="39"/>
     <w:rsid w:val="00765291"/>
     <w:pPr>
@@ -21212,7 +21112,7 @@
 </file>
 
 <file path=customXml/itemProps1.xml><?xml version="1.0" encoding="utf-8"?>
-<ds:datastoreItem xmlns:ds="http://schemas.openxmlformats.org/officeDocument/2006/customXml" ds:itemID="{FC6222E5-D374-49B4-B1D7-36E0EBD6DF07}">
+<ds:datastoreItem xmlns:ds="http://schemas.openxmlformats.org/officeDocument/2006/customXml" ds:itemID="{A8B1CE75-CAF6-4D6F-9B60-D9689023058D}">
   <ds:schemaRefs>
     <ds:schemaRef ds:uri="http://schemas.openxmlformats.org/officeDocument/2006/bibliography"/>
   </ds:schemaRefs>
